--- a/WrittenWorks/GoodreadsDatasetReport/GoodreadsDatasetReport.docx
+++ b/WrittenWorks/GoodreadsDatasetReport/GoodreadsDatasetReport.docx
@@ -111,54 +111,2202 @@
         <w:br w:type="page"/>
       </w:r>
     </w:p>
-    <w:p>
-      <w:pPr>
-        <w:spacing w:line="240" w:lineRule="auto"/>
-        <w:jc w:val="center"/>
+    <w:sdt>
+      <w:sdtPr>
+        <w:id w:val="-1061402874"/>
+        <w:docPartObj>
+          <w:docPartGallery w:val="Table of Contents"/>
+          <w:docPartUnique/>
+        </w:docPartObj>
+      </w:sdtPr>
+      <w:sdtEndPr>
         <w:rPr>
-          <w:b/>
-          <w:bCs/>
-        </w:rPr>
-      </w:pPr>
-      <w:r>
-        <w:rPr>
-          <w:b/>
-          <w:bCs/>
-        </w:rPr>
-        <w:lastRenderedPageBreak/>
-        <w:t>Table of Contents</w:t>
-      </w:r>
-    </w:p>
-    <w:p>
-      <w:r>
-        <w:br w:type="page"/>
-      </w:r>
-    </w:p>
-    <w:p>
-      <w:pPr>
-        <w:pStyle w:val="Heading1"/>
-        <w:jc w:val="center"/>
-        <w:rPr>
-          <w:rFonts w:ascii="Times New Roman" w:hAnsi="Times New Roman" w:cs="Times New Roman"/>
-          <w:b/>
-          <w:bCs/>
-          <w:color w:val="000000" w:themeColor="text1"/>
+          <w:noProof/>
+          <w:kern w:val="2"/>
           <w:sz w:val="24"/>
           <w:szCs w:val="24"/>
+          <w14:ligatures w14:val="standardContextual"/>
         </w:rPr>
-      </w:pPr>
-      <w:r>
-        <w:rPr>
-          <w:rFonts w:ascii="Times New Roman" w:hAnsi="Times New Roman" w:cs="Times New Roman"/>
-          <w:b/>
-          <w:bCs/>
-          <w:color w:val="000000" w:themeColor="text1"/>
-          <w:sz w:val="24"/>
-          <w:szCs w:val="24"/>
-        </w:rPr>
-        <w:lastRenderedPageBreak/>
+      </w:sdtEndPr>
+      <w:sdtContent>
+        <w:p>
+          <w:pPr>
+            <w:pStyle w:val="TOCHeading"/>
+          </w:pPr>
+          <w:r>
+            <w:t>Table of Contents</w:t>
+          </w:r>
+        </w:p>
+        <w:p>
+          <w:pPr>
+            <w:pStyle w:val="TOC1"/>
+            <w:tabs>
+              <w:tab w:val="right" w:leader="dot" w:pos="9350"/>
+            </w:tabs>
+            <w:rPr>
+              <w:rFonts w:asciiTheme="minorHAnsi" w:eastAsiaTheme="minorEastAsia" w:hAnsiTheme="minorHAnsi" w:cstheme="minorBidi"/>
+              <w:noProof/>
+            </w:rPr>
+          </w:pPr>
+          <w:r>
+            <w:fldChar w:fldCharType="begin"/>
+          </w:r>
+          <w:r>
+            <w:instrText xml:space="preserve"> TOC \o "1-3" \h \z \u </w:instrText>
+          </w:r>
+          <w:r>
+            <w:fldChar w:fldCharType="separate"/>
+          </w:r>
+          <w:hyperlink w:anchor="_Toc165215543" w:history="1">
+            <w:r>
+              <w:rPr>
+                <w:rStyle w:val="Hyperlink"/>
+                <w:noProof/>
+              </w:rPr>
+              <w:t>Introduction</w:t>
+            </w:r>
+            <w:r>
+              <w:rPr>
+                <w:noProof/>
+                <w:webHidden/>
+              </w:rPr>
+              <w:tab/>
+            </w:r>
+            <w:r>
+              <w:rPr>
+                <w:noProof/>
+                <w:webHidden/>
+              </w:rPr>
+              <w:fldChar w:fldCharType="begin"/>
+            </w:r>
+            <w:r>
+              <w:rPr>
+                <w:noProof/>
+                <w:webHidden/>
+              </w:rPr>
+              <w:instrText xml:space="preserve"> PAGEREF _Toc165215543 \h </w:instrText>
+            </w:r>
+            <w:r>
+              <w:rPr>
+                <w:noProof/>
+                <w:webHidden/>
+              </w:rPr>
+            </w:r>
+            <w:r>
+              <w:rPr>
+                <w:noProof/>
+                <w:webHidden/>
+              </w:rPr>
+              <w:fldChar w:fldCharType="separate"/>
+            </w:r>
+            <w:r>
+              <w:rPr>
+                <w:noProof/>
+                <w:webHidden/>
+              </w:rPr>
+              <w:t>3</w:t>
+            </w:r>
+            <w:r>
+              <w:rPr>
+                <w:noProof/>
+                <w:webHidden/>
+              </w:rPr>
+              <w:fldChar w:fldCharType="end"/>
+            </w:r>
+          </w:hyperlink>
+        </w:p>
+        <w:p>
+          <w:pPr>
+            <w:pStyle w:val="TOC1"/>
+            <w:tabs>
+              <w:tab w:val="right" w:leader="dot" w:pos="9350"/>
+            </w:tabs>
+            <w:rPr>
+              <w:rFonts w:asciiTheme="minorHAnsi" w:eastAsiaTheme="minorEastAsia" w:hAnsiTheme="minorHAnsi" w:cstheme="minorBidi"/>
+              <w:noProof/>
+            </w:rPr>
+          </w:pPr>
+          <w:hyperlink w:anchor="_Toc165215544" w:history="1">
+            <w:r>
+              <w:rPr>
+                <w:rStyle w:val="Hyperlink"/>
+                <w:noProof/>
+              </w:rPr>
+              <w:t>Chapter 1 – What Is Statistics?</w:t>
+            </w:r>
+            <w:r>
+              <w:rPr>
+                <w:noProof/>
+                <w:webHidden/>
+              </w:rPr>
+              <w:tab/>
+            </w:r>
+            <w:r>
+              <w:rPr>
+                <w:noProof/>
+                <w:webHidden/>
+              </w:rPr>
+              <w:fldChar w:fldCharType="begin"/>
+            </w:r>
+            <w:r>
+              <w:rPr>
+                <w:noProof/>
+                <w:webHidden/>
+              </w:rPr>
+              <w:instrText xml:space="preserve"> PAGEREF _Toc165215544 \h </w:instrText>
+            </w:r>
+            <w:r>
+              <w:rPr>
+                <w:noProof/>
+                <w:webHidden/>
+              </w:rPr>
+            </w:r>
+            <w:r>
+              <w:rPr>
+                <w:noProof/>
+                <w:webHidden/>
+              </w:rPr>
+              <w:fldChar w:fldCharType="separate"/>
+            </w:r>
+            <w:r>
+              <w:rPr>
+                <w:noProof/>
+                <w:webHidden/>
+              </w:rPr>
+              <w:t>4</w:t>
+            </w:r>
+            <w:r>
+              <w:rPr>
+                <w:noProof/>
+                <w:webHidden/>
+              </w:rPr>
+              <w:fldChar w:fldCharType="end"/>
+            </w:r>
+          </w:hyperlink>
+        </w:p>
+        <w:p>
+          <w:pPr>
+            <w:pStyle w:val="TOC2"/>
+            <w:tabs>
+              <w:tab w:val="right" w:leader="dot" w:pos="9350"/>
+            </w:tabs>
+            <w:rPr>
+              <w:rFonts w:asciiTheme="minorHAnsi" w:eastAsiaTheme="minorEastAsia" w:hAnsiTheme="minorHAnsi" w:cstheme="minorBidi"/>
+              <w:noProof/>
+            </w:rPr>
+          </w:pPr>
+          <w:hyperlink w:anchor="_Toc165215545" w:history="1">
+            <w:r>
+              <w:rPr>
+                <w:rStyle w:val="Hyperlink"/>
+                <w:noProof/>
+              </w:rPr>
+              <w:t>Section 1.2</w:t>
+            </w:r>
+            <w:r>
+              <w:rPr>
+                <w:noProof/>
+                <w:webHidden/>
+              </w:rPr>
+              <w:tab/>
+            </w:r>
+            <w:r>
+              <w:rPr>
+                <w:noProof/>
+                <w:webHidden/>
+              </w:rPr>
+              <w:fldChar w:fldCharType="begin"/>
+            </w:r>
+            <w:r>
+              <w:rPr>
+                <w:noProof/>
+                <w:webHidden/>
+              </w:rPr>
+              <w:instrText xml:space="preserve"> PAGEREF _Toc165215545 \h </w:instrText>
+            </w:r>
+            <w:r>
+              <w:rPr>
+                <w:noProof/>
+                <w:webHidden/>
+              </w:rPr>
+            </w:r>
+            <w:r>
+              <w:rPr>
+                <w:noProof/>
+                <w:webHidden/>
+              </w:rPr>
+              <w:fldChar w:fldCharType="separate"/>
+            </w:r>
+            <w:r>
+              <w:rPr>
+                <w:noProof/>
+                <w:webHidden/>
+              </w:rPr>
+              <w:t>4</w:t>
+            </w:r>
+            <w:r>
+              <w:rPr>
+                <w:noProof/>
+                <w:webHidden/>
+              </w:rPr>
+              <w:fldChar w:fldCharType="end"/>
+            </w:r>
+          </w:hyperlink>
+        </w:p>
+        <w:p>
+          <w:pPr>
+            <w:pStyle w:val="TOC2"/>
+            <w:tabs>
+              <w:tab w:val="right" w:leader="dot" w:pos="9350"/>
+            </w:tabs>
+            <w:rPr>
+              <w:rFonts w:asciiTheme="minorHAnsi" w:eastAsiaTheme="minorEastAsia" w:hAnsiTheme="minorHAnsi" w:cstheme="minorBidi"/>
+              <w:noProof/>
+            </w:rPr>
+          </w:pPr>
+          <w:hyperlink w:anchor="_Toc165215546" w:history="1">
+            <w:r>
+              <w:rPr>
+                <w:rStyle w:val="Hyperlink"/>
+                <w:noProof/>
+              </w:rPr>
+              <w:t>Section 1.3</w:t>
+            </w:r>
+            <w:r>
+              <w:rPr>
+                <w:noProof/>
+                <w:webHidden/>
+              </w:rPr>
+              <w:tab/>
+            </w:r>
+            <w:r>
+              <w:rPr>
+                <w:noProof/>
+                <w:webHidden/>
+              </w:rPr>
+              <w:fldChar w:fldCharType="begin"/>
+            </w:r>
+            <w:r>
+              <w:rPr>
+                <w:noProof/>
+                <w:webHidden/>
+              </w:rPr>
+              <w:instrText xml:space="preserve"> PAGEREF _Toc165215546 \h </w:instrText>
+            </w:r>
+            <w:r>
+              <w:rPr>
+                <w:noProof/>
+                <w:webHidden/>
+              </w:rPr>
+            </w:r>
+            <w:r>
+              <w:rPr>
+                <w:noProof/>
+                <w:webHidden/>
+              </w:rPr>
+              <w:fldChar w:fldCharType="separate"/>
+            </w:r>
+            <w:r>
+              <w:rPr>
+                <w:noProof/>
+                <w:webHidden/>
+              </w:rPr>
+              <w:t>5</w:t>
+            </w:r>
+            <w:r>
+              <w:rPr>
+                <w:noProof/>
+                <w:webHidden/>
+              </w:rPr>
+              <w:fldChar w:fldCharType="end"/>
+            </w:r>
+          </w:hyperlink>
+        </w:p>
+        <w:p>
+          <w:pPr>
+            <w:pStyle w:val="TOC1"/>
+            <w:tabs>
+              <w:tab w:val="right" w:leader="dot" w:pos="9350"/>
+            </w:tabs>
+            <w:rPr>
+              <w:rFonts w:asciiTheme="minorHAnsi" w:eastAsiaTheme="minorEastAsia" w:hAnsiTheme="minorHAnsi" w:cstheme="minorBidi"/>
+              <w:noProof/>
+            </w:rPr>
+          </w:pPr>
+          <w:hyperlink w:anchor="_Toc165215547" w:history="1">
+            <w:r>
+              <w:rPr>
+                <w:rStyle w:val="Hyperlink"/>
+                <w:noProof/>
+              </w:rPr>
+              <w:t>Chapter 2 – Probability</w:t>
+            </w:r>
+            <w:r>
+              <w:rPr>
+                <w:noProof/>
+                <w:webHidden/>
+              </w:rPr>
+              <w:tab/>
+            </w:r>
+            <w:r>
+              <w:rPr>
+                <w:noProof/>
+                <w:webHidden/>
+              </w:rPr>
+              <w:fldChar w:fldCharType="begin"/>
+            </w:r>
+            <w:r>
+              <w:rPr>
+                <w:noProof/>
+                <w:webHidden/>
+              </w:rPr>
+              <w:instrText xml:space="preserve"> PAGEREF _Toc165215547 \h </w:instrText>
+            </w:r>
+            <w:r>
+              <w:rPr>
+                <w:noProof/>
+                <w:webHidden/>
+              </w:rPr>
+            </w:r>
+            <w:r>
+              <w:rPr>
+                <w:noProof/>
+                <w:webHidden/>
+              </w:rPr>
+              <w:fldChar w:fldCharType="separate"/>
+            </w:r>
+            <w:r>
+              <w:rPr>
+                <w:noProof/>
+                <w:webHidden/>
+              </w:rPr>
+              <w:t>5</w:t>
+            </w:r>
+            <w:r>
+              <w:rPr>
+                <w:noProof/>
+                <w:webHidden/>
+              </w:rPr>
+              <w:fldChar w:fldCharType="end"/>
+            </w:r>
+          </w:hyperlink>
+        </w:p>
+        <w:p>
+          <w:pPr>
+            <w:pStyle w:val="TOC2"/>
+            <w:tabs>
+              <w:tab w:val="right" w:leader="dot" w:pos="9350"/>
+            </w:tabs>
+            <w:rPr>
+              <w:rFonts w:asciiTheme="minorHAnsi" w:eastAsiaTheme="minorEastAsia" w:hAnsiTheme="minorHAnsi" w:cstheme="minorBidi"/>
+              <w:noProof/>
+            </w:rPr>
+          </w:pPr>
+          <w:hyperlink w:anchor="_Toc165215548" w:history="1">
+            <w:r>
+              <w:rPr>
+                <w:rStyle w:val="Hyperlink"/>
+                <w:noProof/>
+              </w:rPr>
+              <w:t>Section 2.3</w:t>
+            </w:r>
+            <w:r>
+              <w:rPr>
+                <w:noProof/>
+                <w:webHidden/>
+              </w:rPr>
+              <w:tab/>
+            </w:r>
+            <w:r>
+              <w:rPr>
+                <w:noProof/>
+                <w:webHidden/>
+              </w:rPr>
+              <w:fldChar w:fldCharType="begin"/>
+            </w:r>
+            <w:r>
+              <w:rPr>
+                <w:noProof/>
+                <w:webHidden/>
+              </w:rPr>
+              <w:instrText xml:space="preserve"> PAGEREF _Toc165215548 \h </w:instrText>
+            </w:r>
+            <w:r>
+              <w:rPr>
+                <w:noProof/>
+                <w:webHidden/>
+              </w:rPr>
+            </w:r>
+            <w:r>
+              <w:rPr>
+                <w:noProof/>
+                <w:webHidden/>
+              </w:rPr>
+              <w:fldChar w:fldCharType="separate"/>
+            </w:r>
+            <w:r>
+              <w:rPr>
+                <w:noProof/>
+                <w:webHidden/>
+              </w:rPr>
+              <w:t>5</w:t>
+            </w:r>
+            <w:r>
+              <w:rPr>
+                <w:noProof/>
+                <w:webHidden/>
+              </w:rPr>
+              <w:fldChar w:fldCharType="end"/>
+            </w:r>
+          </w:hyperlink>
+        </w:p>
+        <w:p>
+          <w:pPr>
+            <w:pStyle w:val="TOC2"/>
+            <w:tabs>
+              <w:tab w:val="right" w:leader="dot" w:pos="9350"/>
+            </w:tabs>
+            <w:rPr>
+              <w:rFonts w:asciiTheme="minorHAnsi" w:eastAsiaTheme="minorEastAsia" w:hAnsiTheme="minorHAnsi" w:cstheme="minorBidi"/>
+              <w:noProof/>
+            </w:rPr>
+          </w:pPr>
+          <w:hyperlink w:anchor="_Toc165215549" w:history="1">
+            <w:r>
+              <w:rPr>
+                <w:rStyle w:val="Hyperlink"/>
+                <w:noProof/>
+              </w:rPr>
+              <w:t>Section 2.4</w:t>
+            </w:r>
+            <w:r>
+              <w:rPr>
+                <w:noProof/>
+                <w:webHidden/>
+              </w:rPr>
+              <w:tab/>
+            </w:r>
+            <w:r>
+              <w:rPr>
+                <w:noProof/>
+                <w:webHidden/>
+              </w:rPr>
+              <w:fldChar w:fldCharType="begin"/>
+            </w:r>
+            <w:r>
+              <w:rPr>
+                <w:noProof/>
+                <w:webHidden/>
+              </w:rPr>
+              <w:instrText xml:space="preserve"> PAGEREF _Toc165215549 \h </w:instrText>
+            </w:r>
+            <w:r>
+              <w:rPr>
+                <w:noProof/>
+                <w:webHidden/>
+              </w:rPr>
+            </w:r>
+            <w:r>
+              <w:rPr>
+                <w:noProof/>
+                <w:webHidden/>
+              </w:rPr>
+              <w:fldChar w:fldCharType="separate"/>
+            </w:r>
+            <w:r>
+              <w:rPr>
+                <w:noProof/>
+                <w:webHidden/>
+              </w:rPr>
+              <w:t>6</w:t>
+            </w:r>
+            <w:r>
+              <w:rPr>
+                <w:noProof/>
+                <w:webHidden/>
+              </w:rPr>
+              <w:fldChar w:fldCharType="end"/>
+            </w:r>
+          </w:hyperlink>
+        </w:p>
+        <w:p>
+          <w:pPr>
+            <w:pStyle w:val="TOC2"/>
+            <w:tabs>
+              <w:tab w:val="right" w:leader="dot" w:pos="9350"/>
+            </w:tabs>
+            <w:rPr>
+              <w:rFonts w:asciiTheme="minorHAnsi" w:eastAsiaTheme="minorEastAsia" w:hAnsiTheme="minorHAnsi" w:cstheme="minorBidi"/>
+              <w:noProof/>
+            </w:rPr>
+          </w:pPr>
+          <w:hyperlink w:anchor="_Toc165215550" w:history="1">
+            <w:r>
+              <w:rPr>
+                <w:rStyle w:val="Hyperlink"/>
+                <w:noProof/>
+              </w:rPr>
+              <w:t>Section 2.5</w:t>
+            </w:r>
+            <w:r>
+              <w:rPr>
+                <w:noProof/>
+                <w:webHidden/>
+              </w:rPr>
+              <w:tab/>
+            </w:r>
+            <w:r>
+              <w:rPr>
+                <w:noProof/>
+                <w:webHidden/>
+              </w:rPr>
+              <w:fldChar w:fldCharType="begin"/>
+            </w:r>
+            <w:r>
+              <w:rPr>
+                <w:noProof/>
+                <w:webHidden/>
+              </w:rPr>
+              <w:instrText xml:space="preserve"> PAGEREF _Toc165215550 \h </w:instrText>
+            </w:r>
+            <w:r>
+              <w:rPr>
+                <w:noProof/>
+                <w:webHidden/>
+              </w:rPr>
+            </w:r>
+            <w:r>
+              <w:rPr>
+                <w:noProof/>
+                <w:webHidden/>
+              </w:rPr>
+              <w:fldChar w:fldCharType="separate"/>
+            </w:r>
+            <w:r>
+              <w:rPr>
+                <w:noProof/>
+                <w:webHidden/>
+              </w:rPr>
+              <w:t>6</w:t>
+            </w:r>
+            <w:r>
+              <w:rPr>
+                <w:noProof/>
+                <w:webHidden/>
+              </w:rPr>
+              <w:fldChar w:fldCharType="end"/>
+            </w:r>
+          </w:hyperlink>
+        </w:p>
+        <w:p>
+          <w:pPr>
+            <w:pStyle w:val="TOC2"/>
+            <w:tabs>
+              <w:tab w:val="right" w:leader="dot" w:pos="9350"/>
+            </w:tabs>
+            <w:rPr>
+              <w:rFonts w:asciiTheme="minorHAnsi" w:eastAsiaTheme="minorEastAsia" w:hAnsiTheme="minorHAnsi" w:cstheme="minorBidi"/>
+              <w:noProof/>
+            </w:rPr>
+          </w:pPr>
+          <w:hyperlink w:anchor="_Toc165215551" w:history="1">
+            <w:r>
+              <w:rPr>
+                <w:rStyle w:val="Hyperlink"/>
+                <w:noProof/>
+              </w:rPr>
+              <w:t>Section 2.6</w:t>
+            </w:r>
+            <w:r>
+              <w:rPr>
+                <w:noProof/>
+                <w:webHidden/>
+              </w:rPr>
+              <w:tab/>
+            </w:r>
+            <w:r>
+              <w:rPr>
+                <w:noProof/>
+                <w:webHidden/>
+              </w:rPr>
+              <w:fldChar w:fldCharType="begin"/>
+            </w:r>
+            <w:r>
+              <w:rPr>
+                <w:noProof/>
+                <w:webHidden/>
+              </w:rPr>
+              <w:instrText xml:space="preserve"> PAGEREF _Toc165215551 \h </w:instrText>
+            </w:r>
+            <w:r>
+              <w:rPr>
+                <w:noProof/>
+                <w:webHidden/>
+              </w:rPr>
+            </w:r>
+            <w:r>
+              <w:rPr>
+                <w:noProof/>
+                <w:webHidden/>
+              </w:rPr>
+              <w:fldChar w:fldCharType="separate"/>
+            </w:r>
+            <w:r>
+              <w:rPr>
+                <w:noProof/>
+                <w:webHidden/>
+              </w:rPr>
+              <w:t>6</w:t>
+            </w:r>
+            <w:r>
+              <w:rPr>
+                <w:noProof/>
+                <w:webHidden/>
+              </w:rPr>
+              <w:fldChar w:fldCharType="end"/>
+            </w:r>
+          </w:hyperlink>
+        </w:p>
+        <w:p>
+          <w:pPr>
+            <w:pStyle w:val="TOC2"/>
+            <w:tabs>
+              <w:tab w:val="right" w:leader="dot" w:pos="9350"/>
+            </w:tabs>
+            <w:rPr>
+              <w:rFonts w:asciiTheme="minorHAnsi" w:eastAsiaTheme="minorEastAsia" w:hAnsiTheme="minorHAnsi" w:cstheme="minorBidi"/>
+              <w:noProof/>
+            </w:rPr>
+          </w:pPr>
+          <w:hyperlink w:anchor="_Toc165215552" w:history="1">
+            <w:r>
+              <w:rPr>
+                <w:rStyle w:val="Hyperlink"/>
+                <w:noProof/>
+              </w:rPr>
+              <w:t>Section 2.7</w:t>
+            </w:r>
+            <w:r>
+              <w:rPr>
+                <w:noProof/>
+                <w:webHidden/>
+              </w:rPr>
+              <w:tab/>
+            </w:r>
+            <w:r>
+              <w:rPr>
+                <w:noProof/>
+                <w:webHidden/>
+              </w:rPr>
+              <w:fldChar w:fldCharType="begin"/>
+            </w:r>
+            <w:r>
+              <w:rPr>
+                <w:noProof/>
+                <w:webHidden/>
+              </w:rPr>
+              <w:instrText xml:space="preserve"> PAGEREF _Toc165215552 \h </w:instrText>
+            </w:r>
+            <w:r>
+              <w:rPr>
+                <w:noProof/>
+                <w:webHidden/>
+              </w:rPr>
+            </w:r>
+            <w:r>
+              <w:rPr>
+                <w:noProof/>
+                <w:webHidden/>
+              </w:rPr>
+              <w:fldChar w:fldCharType="separate"/>
+            </w:r>
+            <w:r>
+              <w:rPr>
+                <w:noProof/>
+                <w:webHidden/>
+              </w:rPr>
+              <w:t>7</w:t>
+            </w:r>
+            <w:r>
+              <w:rPr>
+                <w:noProof/>
+                <w:webHidden/>
+              </w:rPr>
+              <w:fldChar w:fldCharType="end"/>
+            </w:r>
+          </w:hyperlink>
+        </w:p>
+        <w:p>
+          <w:pPr>
+            <w:pStyle w:val="TOC2"/>
+            <w:tabs>
+              <w:tab w:val="right" w:leader="dot" w:pos="9350"/>
+            </w:tabs>
+            <w:rPr>
+              <w:rFonts w:asciiTheme="minorHAnsi" w:eastAsiaTheme="minorEastAsia" w:hAnsiTheme="minorHAnsi" w:cstheme="minorBidi"/>
+              <w:noProof/>
+            </w:rPr>
+          </w:pPr>
+          <w:hyperlink w:anchor="_Toc165215553" w:history="1">
+            <w:r>
+              <w:rPr>
+                <w:rStyle w:val="Hyperlink"/>
+                <w:noProof/>
+              </w:rPr>
+              <w:t>Section 2.8</w:t>
+            </w:r>
+            <w:r>
+              <w:rPr>
+                <w:noProof/>
+                <w:webHidden/>
+              </w:rPr>
+              <w:tab/>
+            </w:r>
+            <w:r>
+              <w:rPr>
+                <w:noProof/>
+                <w:webHidden/>
+              </w:rPr>
+              <w:fldChar w:fldCharType="begin"/>
+            </w:r>
+            <w:r>
+              <w:rPr>
+                <w:noProof/>
+                <w:webHidden/>
+              </w:rPr>
+              <w:instrText xml:space="preserve"> PAGEREF _Toc165215553 \h </w:instrText>
+            </w:r>
+            <w:r>
+              <w:rPr>
+                <w:noProof/>
+                <w:webHidden/>
+              </w:rPr>
+            </w:r>
+            <w:r>
+              <w:rPr>
+                <w:noProof/>
+                <w:webHidden/>
+              </w:rPr>
+              <w:fldChar w:fldCharType="separate"/>
+            </w:r>
+            <w:r>
+              <w:rPr>
+                <w:noProof/>
+                <w:webHidden/>
+              </w:rPr>
+              <w:t>7</w:t>
+            </w:r>
+            <w:r>
+              <w:rPr>
+                <w:noProof/>
+                <w:webHidden/>
+              </w:rPr>
+              <w:fldChar w:fldCharType="end"/>
+            </w:r>
+          </w:hyperlink>
+        </w:p>
+        <w:p>
+          <w:pPr>
+            <w:pStyle w:val="TOC2"/>
+            <w:tabs>
+              <w:tab w:val="right" w:leader="dot" w:pos="9350"/>
+            </w:tabs>
+            <w:rPr>
+              <w:rFonts w:asciiTheme="minorHAnsi" w:eastAsiaTheme="minorEastAsia" w:hAnsiTheme="minorHAnsi" w:cstheme="minorBidi"/>
+              <w:noProof/>
+            </w:rPr>
+          </w:pPr>
+          <w:hyperlink w:anchor="_Toc165215554" w:history="1">
+            <w:r>
+              <w:rPr>
+                <w:rStyle w:val="Hyperlink"/>
+                <w:noProof/>
+              </w:rPr>
+              <w:t>Section 2.10</w:t>
+            </w:r>
+            <w:r>
+              <w:rPr>
+                <w:noProof/>
+                <w:webHidden/>
+              </w:rPr>
+              <w:tab/>
+            </w:r>
+            <w:r>
+              <w:rPr>
+                <w:noProof/>
+                <w:webHidden/>
+              </w:rPr>
+              <w:fldChar w:fldCharType="begin"/>
+            </w:r>
+            <w:r>
+              <w:rPr>
+                <w:noProof/>
+                <w:webHidden/>
+              </w:rPr>
+              <w:instrText xml:space="preserve"> PAGEREF _Toc165215554 \h </w:instrText>
+            </w:r>
+            <w:r>
+              <w:rPr>
+                <w:noProof/>
+                <w:webHidden/>
+              </w:rPr>
+            </w:r>
+            <w:r>
+              <w:rPr>
+                <w:noProof/>
+                <w:webHidden/>
+              </w:rPr>
+              <w:fldChar w:fldCharType="separate"/>
+            </w:r>
+            <w:r>
+              <w:rPr>
+                <w:noProof/>
+                <w:webHidden/>
+              </w:rPr>
+              <w:t>7</w:t>
+            </w:r>
+            <w:r>
+              <w:rPr>
+                <w:noProof/>
+                <w:webHidden/>
+              </w:rPr>
+              <w:fldChar w:fldCharType="end"/>
+            </w:r>
+          </w:hyperlink>
+        </w:p>
+        <w:p>
+          <w:pPr>
+            <w:pStyle w:val="TOC1"/>
+            <w:tabs>
+              <w:tab w:val="right" w:leader="dot" w:pos="9350"/>
+            </w:tabs>
+            <w:rPr>
+              <w:rFonts w:asciiTheme="minorHAnsi" w:eastAsiaTheme="minorEastAsia" w:hAnsiTheme="minorHAnsi" w:cstheme="minorBidi"/>
+              <w:noProof/>
+            </w:rPr>
+          </w:pPr>
+          <w:hyperlink w:anchor="_Toc165215555" w:history="1">
+            <w:r>
+              <w:rPr>
+                <w:rStyle w:val="Hyperlink"/>
+                <w:noProof/>
+              </w:rPr>
+              <w:t>Chapter 3 – Discrete Random Variables and Their Probability Distributions</w:t>
+            </w:r>
+            <w:r>
+              <w:rPr>
+                <w:noProof/>
+                <w:webHidden/>
+              </w:rPr>
+              <w:tab/>
+            </w:r>
+            <w:r>
+              <w:rPr>
+                <w:noProof/>
+                <w:webHidden/>
+              </w:rPr>
+              <w:fldChar w:fldCharType="begin"/>
+            </w:r>
+            <w:r>
+              <w:rPr>
+                <w:noProof/>
+                <w:webHidden/>
+              </w:rPr>
+              <w:instrText xml:space="preserve"> PAGEREF _Toc165215555 \h </w:instrText>
+            </w:r>
+            <w:r>
+              <w:rPr>
+                <w:noProof/>
+                <w:webHidden/>
+              </w:rPr>
+            </w:r>
+            <w:r>
+              <w:rPr>
+                <w:noProof/>
+                <w:webHidden/>
+              </w:rPr>
+              <w:fldChar w:fldCharType="separate"/>
+            </w:r>
+            <w:r>
+              <w:rPr>
+                <w:noProof/>
+                <w:webHidden/>
+              </w:rPr>
+              <w:t>8</w:t>
+            </w:r>
+            <w:r>
+              <w:rPr>
+                <w:noProof/>
+                <w:webHidden/>
+              </w:rPr>
+              <w:fldChar w:fldCharType="end"/>
+            </w:r>
+          </w:hyperlink>
+        </w:p>
+        <w:p>
+          <w:pPr>
+            <w:pStyle w:val="TOC2"/>
+            <w:tabs>
+              <w:tab w:val="right" w:leader="dot" w:pos="9350"/>
+            </w:tabs>
+            <w:rPr>
+              <w:rFonts w:asciiTheme="minorHAnsi" w:eastAsiaTheme="minorEastAsia" w:hAnsiTheme="minorHAnsi" w:cstheme="minorBidi"/>
+              <w:noProof/>
+            </w:rPr>
+          </w:pPr>
+          <w:hyperlink w:anchor="_Toc165215556" w:history="1">
+            <w:r>
+              <w:rPr>
+                <w:rStyle w:val="Hyperlink"/>
+                <w:noProof/>
+              </w:rPr>
+              <w:t>Section 3.2</w:t>
+            </w:r>
+            <w:r>
+              <w:rPr>
+                <w:noProof/>
+                <w:webHidden/>
+              </w:rPr>
+              <w:tab/>
+            </w:r>
+            <w:r>
+              <w:rPr>
+                <w:noProof/>
+                <w:webHidden/>
+              </w:rPr>
+              <w:fldChar w:fldCharType="begin"/>
+            </w:r>
+            <w:r>
+              <w:rPr>
+                <w:noProof/>
+                <w:webHidden/>
+              </w:rPr>
+              <w:instrText xml:space="preserve"> PAGEREF _Toc165215556 \h </w:instrText>
+            </w:r>
+            <w:r>
+              <w:rPr>
+                <w:noProof/>
+                <w:webHidden/>
+              </w:rPr>
+            </w:r>
+            <w:r>
+              <w:rPr>
+                <w:noProof/>
+                <w:webHidden/>
+              </w:rPr>
+              <w:fldChar w:fldCharType="separate"/>
+            </w:r>
+            <w:r>
+              <w:rPr>
+                <w:noProof/>
+                <w:webHidden/>
+              </w:rPr>
+              <w:t>8</w:t>
+            </w:r>
+            <w:r>
+              <w:rPr>
+                <w:noProof/>
+                <w:webHidden/>
+              </w:rPr>
+              <w:fldChar w:fldCharType="end"/>
+            </w:r>
+          </w:hyperlink>
+        </w:p>
+        <w:p>
+          <w:pPr>
+            <w:pStyle w:val="TOC2"/>
+            <w:tabs>
+              <w:tab w:val="right" w:leader="dot" w:pos="9350"/>
+            </w:tabs>
+            <w:rPr>
+              <w:rFonts w:asciiTheme="minorHAnsi" w:eastAsiaTheme="minorEastAsia" w:hAnsiTheme="minorHAnsi" w:cstheme="minorBidi"/>
+              <w:noProof/>
+            </w:rPr>
+          </w:pPr>
+          <w:hyperlink w:anchor="_Toc165215557" w:history="1">
+            <w:r>
+              <w:rPr>
+                <w:rStyle w:val="Hyperlink"/>
+                <w:noProof/>
+              </w:rPr>
+              <w:t>Section 3.4</w:t>
+            </w:r>
+            <w:r>
+              <w:rPr>
+                <w:noProof/>
+                <w:webHidden/>
+              </w:rPr>
+              <w:tab/>
+            </w:r>
+            <w:r>
+              <w:rPr>
+                <w:noProof/>
+                <w:webHidden/>
+              </w:rPr>
+              <w:fldChar w:fldCharType="begin"/>
+            </w:r>
+            <w:r>
+              <w:rPr>
+                <w:noProof/>
+                <w:webHidden/>
+              </w:rPr>
+              <w:instrText xml:space="preserve"> PAGEREF _Toc165215557 \h </w:instrText>
+            </w:r>
+            <w:r>
+              <w:rPr>
+                <w:noProof/>
+                <w:webHidden/>
+              </w:rPr>
+            </w:r>
+            <w:r>
+              <w:rPr>
+                <w:noProof/>
+                <w:webHidden/>
+              </w:rPr>
+              <w:fldChar w:fldCharType="separate"/>
+            </w:r>
+            <w:r>
+              <w:rPr>
+                <w:noProof/>
+                <w:webHidden/>
+              </w:rPr>
+              <w:t>8</w:t>
+            </w:r>
+            <w:r>
+              <w:rPr>
+                <w:noProof/>
+                <w:webHidden/>
+              </w:rPr>
+              <w:fldChar w:fldCharType="end"/>
+            </w:r>
+          </w:hyperlink>
+        </w:p>
+        <w:p>
+          <w:pPr>
+            <w:pStyle w:val="TOC2"/>
+            <w:tabs>
+              <w:tab w:val="right" w:leader="dot" w:pos="9350"/>
+            </w:tabs>
+            <w:rPr>
+              <w:rFonts w:asciiTheme="minorHAnsi" w:eastAsiaTheme="minorEastAsia" w:hAnsiTheme="minorHAnsi" w:cstheme="minorBidi"/>
+              <w:noProof/>
+            </w:rPr>
+          </w:pPr>
+          <w:hyperlink w:anchor="_Toc165215558" w:history="1">
+            <w:r>
+              <w:rPr>
+                <w:rStyle w:val="Hyperlink"/>
+                <w:noProof/>
+              </w:rPr>
+              <w:t>Section 3.5</w:t>
+            </w:r>
+            <w:r>
+              <w:rPr>
+                <w:noProof/>
+                <w:webHidden/>
+              </w:rPr>
+              <w:tab/>
+            </w:r>
+            <w:r>
+              <w:rPr>
+                <w:noProof/>
+                <w:webHidden/>
+              </w:rPr>
+              <w:fldChar w:fldCharType="begin"/>
+            </w:r>
+            <w:r>
+              <w:rPr>
+                <w:noProof/>
+                <w:webHidden/>
+              </w:rPr>
+              <w:instrText xml:space="preserve"> PAGEREF _Toc165215558 \h </w:instrText>
+            </w:r>
+            <w:r>
+              <w:rPr>
+                <w:noProof/>
+                <w:webHidden/>
+              </w:rPr>
+            </w:r>
+            <w:r>
+              <w:rPr>
+                <w:noProof/>
+                <w:webHidden/>
+              </w:rPr>
+              <w:fldChar w:fldCharType="separate"/>
+            </w:r>
+            <w:r>
+              <w:rPr>
+                <w:noProof/>
+                <w:webHidden/>
+              </w:rPr>
+              <w:t>8</w:t>
+            </w:r>
+            <w:r>
+              <w:rPr>
+                <w:noProof/>
+                <w:webHidden/>
+              </w:rPr>
+              <w:fldChar w:fldCharType="end"/>
+            </w:r>
+          </w:hyperlink>
+        </w:p>
+        <w:p>
+          <w:pPr>
+            <w:pStyle w:val="TOC2"/>
+            <w:tabs>
+              <w:tab w:val="right" w:leader="dot" w:pos="9350"/>
+            </w:tabs>
+            <w:rPr>
+              <w:rFonts w:asciiTheme="minorHAnsi" w:eastAsiaTheme="minorEastAsia" w:hAnsiTheme="minorHAnsi" w:cstheme="minorBidi"/>
+              <w:noProof/>
+            </w:rPr>
+          </w:pPr>
+          <w:hyperlink w:anchor="_Toc165215559" w:history="1">
+            <w:r>
+              <w:rPr>
+                <w:rStyle w:val="Hyperlink"/>
+                <w:noProof/>
+              </w:rPr>
+              <w:t>Section 3.6</w:t>
+            </w:r>
+            <w:r>
+              <w:rPr>
+                <w:noProof/>
+                <w:webHidden/>
+              </w:rPr>
+              <w:tab/>
+            </w:r>
+            <w:r>
+              <w:rPr>
+                <w:noProof/>
+                <w:webHidden/>
+              </w:rPr>
+              <w:fldChar w:fldCharType="begin"/>
+            </w:r>
+            <w:r>
+              <w:rPr>
+                <w:noProof/>
+                <w:webHidden/>
+              </w:rPr>
+              <w:instrText xml:space="preserve"> PAGEREF _Toc165215559 \h </w:instrText>
+            </w:r>
+            <w:r>
+              <w:rPr>
+                <w:noProof/>
+                <w:webHidden/>
+              </w:rPr>
+            </w:r>
+            <w:r>
+              <w:rPr>
+                <w:noProof/>
+                <w:webHidden/>
+              </w:rPr>
+              <w:fldChar w:fldCharType="separate"/>
+            </w:r>
+            <w:r>
+              <w:rPr>
+                <w:noProof/>
+                <w:webHidden/>
+              </w:rPr>
+              <w:t>9</w:t>
+            </w:r>
+            <w:r>
+              <w:rPr>
+                <w:noProof/>
+                <w:webHidden/>
+              </w:rPr>
+              <w:fldChar w:fldCharType="end"/>
+            </w:r>
+          </w:hyperlink>
+        </w:p>
+        <w:p>
+          <w:pPr>
+            <w:pStyle w:val="TOC2"/>
+            <w:tabs>
+              <w:tab w:val="right" w:leader="dot" w:pos="9350"/>
+            </w:tabs>
+            <w:rPr>
+              <w:rFonts w:asciiTheme="minorHAnsi" w:eastAsiaTheme="minorEastAsia" w:hAnsiTheme="minorHAnsi" w:cstheme="minorBidi"/>
+              <w:noProof/>
+            </w:rPr>
+          </w:pPr>
+          <w:hyperlink w:anchor="_Toc165215560" w:history="1">
+            <w:r>
+              <w:rPr>
+                <w:rStyle w:val="Hyperlink"/>
+                <w:noProof/>
+              </w:rPr>
+              <w:t>Section 3.7</w:t>
+            </w:r>
+            <w:r>
+              <w:rPr>
+                <w:noProof/>
+                <w:webHidden/>
+              </w:rPr>
+              <w:tab/>
+            </w:r>
+            <w:r>
+              <w:rPr>
+                <w:noProof/>
+                <w:webHidden/>
+              </w:rPr>
+              <w:fldChar w:fldCharType="begin"/>
+            </w:r>
+            <w:r>
+              <w:rPr>
+                <w:noProof/>
+                <w:webHidden/>
+              </w:rPr>
+              <w:instrText xml:space="preserve"> PAGEREF _Toc165215560 \h </w:instrText>
+            </w:r>
+            <w:r>
+              <w:rPr>
+                <w:noProof/>
+                <w:webHidden/>
+              </w:rPr>
+            </w:r>
+            <w:r>
+              <w:rPr>
+                <w:noProof/>
+                <w:webHidden/>
+              </w:rPr>
+              <w:fldChar w:fldCharType="separate"/>
+            </w:r>
+            <w:r>
+              <w:rPr>
+                <w:noProof/>
+                <w:webHidden/>
+              </w:rPr>
+              <w:t>9</w:t>
+            </w:r>
+            <w:r>
+              <w:rPr>
+                <w:noProof/>
+                <w:webHidden/>
+              </w:rPr>
+              <w:fldChar w:fldCharType="end"/>
+            </w:r>
+          </w:hyperlink>
+        </w:p>
+        <w:p>
+          <w:pPr>
+            <w:pStyle w:val="TOC2"/>
+            <w:tabs>
+              <w:tab w:val="right" w:leader="dot" w:pos="9350"/>
+            </w:tabs>
+            <w:rPr>
+              <w:rFonts w:asciiTheme="minorHAnsi" w:eastAsiaTheme="minorEastAsia" w:hAnsiTheme="minorHAnsi" w:cstheme="minorBidi"/>
+              <w:noProof/>
+            </w:rPr>
+          </w:pPr>
+          <w:hyperlink w:anchor="_Toc165215561" w:history="1">
+            <w:r>
+              <w:rPr>
+                <w:rStyle w:val="Hyperlink"/>
+                <w:noProof/>
+              </w:rPr>
+              <w:t>Section 3.8</w:t>
+            </w:r>
+            <w:r>
+              <w:rPr>
+                <w:noProof/>
+                <w:webHidden/>
+              </w:rPr>
+              <w:tab/>
+            </w:r>
+            <w:r>
+              <w:rPr>
+                <w:noProof/>
+                <w:webHidden/>
+              </w:rPr>
+              <w:fldChar w:fldCharType="begin"/>
+            </w:r>
+            <w:r>
+              <w:rPr>
+                <w:noProof/>
+                <w:webHidden/>
+              </w:rPr>
+              <w:instrText xml:space="preserve"> PAGEREF _Toc165215561 \h </w:instrText>
+            </w:r>
+            <w:r>
+              <w:rPr>
+                <w:noProof/>
+                <w:webHidden/>
+              </w:rPr>
+            </w:r>
+            <w:r>
+              <w:rPr>
+                <w:noProof/>
+                <w:webHidden/>
+              </w:rPr>
+              <w:fldChar w:fldCharType="separate"/>
+            </w:r>
+            <w:r>
+              <w:rPr>
+                <w:noProof/>
+                <w:webHidden/>
+              </w:rPr>
+              <w:t>9</w:t>
+            </w:r>
+            <w:r>
+              <w:rPr>
+                <w:noProof/>
+                <w:webHidden/>
+              </w:rPr>
+              <w:fldChar w:fldCharType="end"/>
+            </w:r>
+          </w:hyperlink>
+        </w:p>
+        <w:p>
+          <w:pPr>
+            <w:pStyle w:val="TOC2"/>
+            <w:tabs>
+              <w:tab w:val="right" w:leader="dot" w:pos="9350"/>
+            </w:tabs>
+            <w:rPr>
+              <w:rFonts w:asciiTheme="minorHAnsi" w:eastAsiaTheme="minorEastAsia" w:hAnsiTheme="minorHAnsi" w:cstheme="minorBidi"/>
+              <w:noProof/>
+            </w:rPr>
+          </w:pPr>
+          <w:hyperlink w:anchor="_Toc165215562" w:history="1">
+            <w:r>
+              <w:rPr>
+                <w:rStyle w:val="Hyperlink"/>
+                <w:noProof/>
+              </w:rPr>
+              <w:t>Section 3.11</w:t>
+            </w:r>
+            <w:r>
+              <w:rPr>
+                <w:noProof/>
+                <w:webHidden/>
+              </w:rPr>
+              <w:tab/>
+            </w:r>
+            <w:r>
+              <w:rPr>
+                <w:noProof/>
+                <w:webHidden/>
+              </w:rPr>
+              <w:fldChar w:fldCharType="begin"/>
+            </w:r>
+            <w:r>
+              <w:rPr>
+                <w:noProof/>
+                <w:webHidden/>
+              </w:rPr>
+              <w:instrText xml:space="preserve"> PAGEREF _Toc165215562 \h </w:instrText>
+            </w:r>
+            <w:r>
+              <w:rPr>
+                <w:noProof/>
+                <w:webHidden/>
+              </w:rPr>
+            </w:r>
+            <w:r>
+              <w:rPr>
+                <w:noProof/>
+                <w:webHidden/>
+              </w:rPr>
+              <w:fldChar w:fldCharType="separate"/>
+            </w:r>
+            <w:r>
+              <w:rPr>
+                <w:noProof/>
+                <w:webHidden/>
+              </w:rPr>
+              <w:t>9</w:t>
+            </w:r>
+            <w:r>
+              <w:rPr>
+                <w:noProof/>
+                <w:webHidden/>
+              </w:rPr>
+              <w:fldChar w:fldCharType="end"/>
+            </w:r>
+          </w:hyperlink>
+        </w:p>
+        <w:p>
+          <w:pPr>
+            <w:pStyle w:val="TOC1"/>
+            <w:tabs>
+              <w:tab w:val="right" w:leader="dot" w:pos="9350"/>
+            </w:tabs>
+            <w:rPr>
+              <w:rFonts w:asciiTheme="minorHAnsi" w:eastAsiaTheme="minorEastAsia" w:hAnsiTheme="minorHAnsi" w:cstheme="minorBidi"/>
+              <w:noProof/>
+            </w:rPr>
+          </w:pPr>
+          <w:hyperlink w:anchor="_Toc165215563" w:history="1">
+            <w:r>
+              <w:rPr>
+                <w:rStyle w:val="Hyperlink"/>
+                <w:noProof/>
+              </w:rPr>
+              <w:t>Chapter 4 – Continuous Variables and Their Probability Distributions</w:t>
+            </w:r>
+            <w:r>
+              <w:rPr>
+                <w:noProof/>
+                <w:webHidden/>
+              </w:rPr>
+              <w:tab/>
+            </w:r>
+            <w:r>
+              <w:rPr>
+                <w:noProof/>
+                <w:webHidden/>
+              </w:rPr>
+              <w:fldChar w:fldCharType="begin"/>
+            </w:r>
+            <w:r>
+              <w:rPr>
+                <w:noProof/>
+                <w:webHidden/>
+              </w:rPr>
+              <w:instrText xml:space="preserve"> PAGEREF _Toc165215563 \h </w:instrText>
+            </w:r>
+            <w:r>
+              <w:rPr>
+                <w:noProof/>
+                <w:webHidden/>
+              </w:rPr>
+            </w:r>
+            <w:r>
+              <w:rPr>
+                <w:noProof/>
+                <w:webHidden/>
+              </w:rPr>
+              <w:fldChar w:fldCharType="separate"/>
+            </w:r>
+            <w:r>
+              <w:rPr>
+                <w:noProof/>
+                <w:webHidden/>
+              </w:rPr>
+              <w:t>10</w:t>
+            </w:r>
+            <w:r>
+              <w:rPr>
+                <w:noProof/>
+                <w:webHidden/>
+              </w:rPr>
+              <w:fldChar w:fldCharType="end"/>
+            </w:r>
+          </w:hyperlink>
+        </w:p>
+        <w:p>
+          <w:pPr>
+            <w:pStyle w:val="TOC2"/>
+            <w:tabs>
+              <w:tab w:val="right" w:leader="dot" w:pos="9350"/>
+            </w:tabs>
+            <w:rPr>
+              <w:rFonts w:asciiTheme="minorHAnsi" w:eastAsiaTheme="minorEastAsia" w:hAnsiTheme="minorHAnsi" w:cstheme="minorBidi"/>
+              <w:noProof/>
+            </w:rPr>
+          </w:pPr>
+          <w:hyperlink w:anchor="_Toc165215564" w:history="1">
+            <w:r>
+              <w:rPr>
+                <w:rStyle w:val="Hyperlink"/>
+                <w:noProof/>
+              </w:rPr>
+              <w:t>Section 4.2</w:t>
+            </w:r>
+            <w:r>
+              <w:rPr>
+                <w:noProof/>
+                <w:webHidden/>
+              </w:rPr>
+              <w:tab/>
+            </w:r>
+            <w:r>
+              <w:rPr>
+                <w:noProof/>
+                <w:webHidden/>
+              </w:rPr>
+              <w:fldChar w:fldCharType="begin"/>
+            </w:r>
+            <w:r>
+              <w:rPr>
+                <w:noProof/>
+                <w:webHidden/>
+              </w:rPr>
+              <w:instrText xml:space="preserve"> PAGEREF _Toc165215564 \h </w:instrText>
+            </w:r>
+            <w:r>
+              <w:rPr>
+                <w:noProof/>
+                <w:webHidden/>
+              </w:rPr>
+            </w:r>
+            <w:r>
+              <w:rPr>
+                <w:noProof/>
+                <w:webHidden/>
+              </w:rPr>
+              <w:fldChar w:fldCharType="separate"/>
+            </w:r>
+            <w:r>
+              <w:rPr>
+                <w:noProof/>
+                <w:webHidden/>
+              </w:rPr>
+              <w:t>10</w:t>
+            </w:r>
+            <w:r>
+              <w:rPr>
+                <w:noProof/>
+                <w:webHidden/>
+              </w:rPr>
+              <w:fldChar w:fldCharType="end"/>
+            </w:r>
+          </w:hyperlink>
+        </w:p>
+        <w:p>
+          <w:pPr>
+            <w:pStyle w:val="TOC2"/>
+            <w:tabs>
+              <w:tab w:val="right" w:leader="dot" w:pos="9350"/>
+            </w:tabs>
+            <w:rPr>
+              <w:rFonts w:asciiTheme="minorHAnsi" w:eastAsiaTheme="minorEastAsia" w:hAnsiTheme="minorHAnsi" w:cstheme="minorBidi"/>
+              <w:noProof/>
+            </w:rPr>
+          </w:pPr>
+          <w:hyperlink w:anchor="_Toc165215565" w:history="1">
+            <w:r>
+              <w:rPr>
+                <w:rStyle w:val="Hyperlink"/>
+                <w:noProof/>
+              </w:rPr>
+              <w:t>Section 4.3</w:t>
+            </w:r>
+            <w:r>
+              <w:rPr>
+                <w:noProof/>
+                <w:webHidden/>
+              </w:rPr>
+              <w:tab/>
+            </w:r>
+            <w:r>
+              <w:rPr>
+                <w:noProof/>
+                <w:webHidden/>
+              </w:rPr>
+              <w:fldChar w:fldCharType="begin"/>
+            </w:r>
+            <w:r>
+              <w:rPr>
+                <w:noProof/>
+                <w:webHidden/>
+              </w:rPr>
+              <w:instrText xml:space="preserve"> PAGEREF _Toc165215565 \h </w:instrText>
+            </w:r>
+            <w:r>
+              <w:rPr>
+                <w:noProof/>
+                <w:webHidden/>
+              </w:rPr>
+            </w:r>
+            <w:r>
+              <w:rPr>
+                <w:noProof/>
+                <w:webHidden/>
+              </w:rPr>
+              <w:fldChar w:fldCharType="separate"/>
+            </w:r>
+            <w:r>
+              <w:rPr>
+                <w:noProof/>
+                <w:webHidden/>
+              </w:rPr>
+              <w:t>10</w:t>
+            </w:r>
+            <w:r>
+              <w:rPr>
+                <w:noProof/>
+                <w:webHidden/>
+              </w:rPr>
+              <w:fldChar w:fldCharType="end"/>
+            </w:r>
+          </w:hyperlink>
+        </w:p>
+        <w:p>
+          <w:pPr>
+            <w:pStyle w:val="TOC2"/>
+            <w:tabs>
+              <w:tab w:val="right" w:leader="dot" w:pos="9350"/>
+            </w:tabs>
+            <w:rPr>
+              <w:rFonts w:asciiTheme="minorHAnsi" w:eastAsiaTheme="minorEastAsia" w:hAnsiTheme="minorHAnsi" w:cstheme="minorBidi"/>
+              <w:noProof/>
+            </w:rPr>
+          </w:pPr>
+          <w:hyperlink w:anchor="_Toc165215566" w:history="1">
+            <w:r>
+              <w:rPr>
+                <w:rStyle w:val="Hyperlink"/>
+                <w:noProof/>
+              </w:rPr>
+              <w:t>Section 4.4</w:t>
+            </w:r>
+            <w:r>
+              <w:rPr>
+                <w:noProof/>
+                <w:webHidden/>
+              </w:rPr>
+              <w:tab/>
+            </w:r>
+            <w:r>
+              <w:rPr>
+                <w:noProof/>
+                <w:webHidden/>
+              </w:rPr>
+              <w:fldChar w:fldCharType="begin"/>
+            </w:r>
+            <w:r>
+              <w:rPr>
+                <w:noProof/>
+                <w:webHidden/>
+              </w:rPr>
+              <w:instrText xml:space="preserve"> PAGEREF _Toc165215566 \h </w:instrText>
+            </w:r>
+            <w:r>
+              <w:rPr>
+                <w:noProof/>
+                <w:webHidden/>
+              </w:rPr>
+            </w:r>
+            <w:r>
+              <w:rPr>
+                <w:noProof/>
+                <w:webHidden/>
+              </w:rPr>
+              <w:fldChar w:fldCharType="separate"/>
+            </w:r>
+            <w:r>
+              <w:rPr>
+                <w:noProof/>
+                <w:webHidden/>
+              </w:rPr>
+              <w:t>10</w:t>
+            </w:r>
+            <w:r>
+              <w:rPr>
+                <w:noProof/>
+                <w:webHidden/>
+              </w:rPr>
+              <w:fldChar w:fldCharType="end"/>
+            </w:r>
+          </w:hyperlink>
+        </w:p>
+        <w:p>
+          <w:pPr>
+            <w:pStyle w:val="TOC2"/>
+            <w:tabs>
+              <w:tab w:val="right" w:leader="dot" w:pos="9350"/>
+            </w:tabs>
+            <w:rPr>
+              <w:rFonts w:asciiTheme="minorHAnsi" w:eastAsiaTheme="minorEastAsia" w:hAnsiTheme="minorHAnsi" w:cstheme="minorBidi"/>
+              <w:noProof/>
+            </w:rPr>
+          </w:pPr>
+          <w:hyperlink w:anchor="_Toc165215567" w:history="1">
+            <w:r>
+              <w:rPr>
+                <w:rStyle w:val="Hyperlink"/>
+                <w:noProof/>
+              </w:rPr>
+              <w:t>Section 4.6</w:t>
+            </w:r>
+            <w:r>
+              <w:rPr>
+                <w:noProof/>
+                <w:webHidden/>
+              </w:rPr>
+              <w:tab/>
+            </w:r>
+            <w:r>
+              <w:rPr>
+                <w:noProof/>
+                <w:webHidden/>
+              </w:rPr>
+              <w:fldChar w:fldCharType="begin"/>
+            </w:r>
+            <w:r>
+              <w:rPr>
+                <w:noProof/>
+                <w:webHidden/>
+              </w:rPr>
+              <w:instrText xml:space="preserve"> PAGEREF _Toc165215567 \h </w:instrText>
+            </w:r>
+            <w:r>
+              <w:rPr>
+                <w:noProof/>
+                <w:webHidden/>
+              </w:rPr>
+            </w:r>
+            <w:r>
+              <w:rPr>
+                <w:noProof/>
+                <w:webHidden/>
+              </w:rPr>
+              <w:fldChar w:fldCharType="separate"/>
+            </w:r>
+            <w:r>
+              <w:rPr>
+                <w:noProof/>
+                <w:webHidden/>
+              </w:rPr>
+              <w:t>10</w:t>
+            </w:r>
+            <w:r>
+              <w:rPr>
+                <w:noProof/>
+                <w:webHidden/>
+              </w:rPr>
+              <w:fldChar w:fldCharType="end"/>
+            </w:r>
+          </w:hyperlink>
+        </w:p>
+        <w:p>
+          <w:pPr>
+            <w:pStyle w:val="TOC1"/>
+            <w:tabs>
+              <w:tab w:val="right" w:leader="dot" w:pos="9350"/>
+            </w:tabs>
+            <w:rPr>
+              <w:rFonts w:asciiTheme="minorHAnsi" w:eastAsiaTheme="minorEastAsia" w:hAnsiTheme="minorHAnsi" w:cstheme="minorBidi"/>
+              <w:noProof/>
+            </w:rPr>
+          </w:pPr>
+          <w:hyperlink w:anchor="_Toc165215568" w:history="1">
+            <w:r>
+              <w:rPr>
+                <w:rStyle w:val="Hyperlink"/>
+                <w:noProof/>
+              </w:rPr>
+              <w:t>Chapter 5 – Multivariate Probability Distributions</w:t>
+            </w:r>
+            <w:r>
+              <w:rPr>
+                <w:noProof/>
+                <w:webHidden/>
+              </w:rPr>
+              <w:tab/>
+            </w:r>
+            <w:r>
+              <w:rPr>
+                <w:noProof/>
+                <w:webHidden/>
+              </w:rPr>
+              <w:fldChar w:fldCharType="begin"/>
+            </w:r>
+            <w:r>
+              <w:rPr>
+                <w:noProof/>
+                <w:webHidden/>
+              </w:rPr>
+              <w:instrText xml:space="preserve"> PAGEREF _Toc165215568 \h </w:instrText>
+            </w:r>
+            <w:r>
+              <w:rPr>
+                <w:noProof/>
+                <w:webHidden/>
+              </w:rPr>
+            </w:r>
+            <w:r>
+              <w:rPr>
+                <w:noProof/>
+                <w:webHidden/>
+              </w:rPr>
+              <w:fldChar w:fldCharType="separate"/>
+            </w:r>
+            <w:r>
+              <w:rPr>
+                <w:noProof/>
+                <w:webHidden/>
+              </w:rPr>
+              <w:t>11</w:t>
+            </w:r>
+            <w:r>
+              <w:rPr>
+                <w:noProof/>
+                <w:webHidden/>
+              </w:rPr>
+              <w:fldChar w:fldCharType="end"/>
+            </w:r>
+          </w:hyperlink>
+        </w:p>
+        <w:p>
+          <w:pPr>
+            <w:pStyle w:val="TOC2"/>
+            <w:tabs>
+              <w:tab w:val="right" w:leader="dot" w:pos="9350"/>
+            </w:tabs>
+            <w:rPr>
+              <w:rFonts w:asciiTheme="minorHAnsi" w:eastAsiaTheme="minorEastAsia" w:hAnsiTheme="minorHAnsi" w:cstheme="minorBidi"/>
+              <w:noProof/>
+            </w:rPr>
+          </w:pPr>
+          <w:hyperlink w:anchor="_Toc165215569" w:history="1">
+            <w:r>
+              <w:rPr>
+                <w:rStyle w:val="Hyperlink"/>
+                <w:noProof/>
+              </w:rPr>
+              <w:t>Section 5.2</w:t>
+            </w:r>
+            <w:r>
+              <w:rPr>
+                <w:noProof/>
+                <w:webHidden/>
+              </w:rPr>
+              <w:tab/>
+            </w:r>
+            <w:r>
+              <w:rPr>
+                <w:noProof/>
+                <w:webHidden/>
+              </w:rPr>
+              <w:fldChar w:fldCharType="begin"/>
+            </w:r>
+            <w:r>
+              <w:rPr>
+                <w:noProof/>
+                <w:webHidden/>
+              </w:rPr>
+              <w:instrText xml:space="preserve"> PAGEREF _Toc165215569 \h </w:instrText>
+            </w:r>
+            <w:r>
+              <w:rPr>
+                <w:noProof/>
+                <w:webHidden/>
+              </w:rPr>
+            </w:r>
+            <w:r>
+              <w:rPr>
+                <w:noProof/>
+                <w:webHidden/>
+              </w:rPr>
+              <w:fldChar w:fldCharType="separate"/>
+            </w:r>
+            <w:r>
+              <w:rPr>
+                <w:noProof/>
+                <w:webHidden/>
+              </w:rPr>
+              <w:t>11</w:t>
+            </w:r>
+            <w:r>
+              <w:rPr>
+                <w:noProof/>
+                <w:webHidden/>
+              </w:rPr>
+              <w:fldChar w:fldCharType="end"/>
+            </w:r>
+          </w:hyperlink>
+        </w:p>
+        <w:p>
+          <w:pPr>
+            <w:pStyle w:val="TOC2"/>
+            <w:tabs>
+              <w:tab w:val="right" w:leader="dot" w:pos="9350"/>
+            </w:tabs>
+            <w:rPr>
+              <w:rFonts w:asciiTheme="minorHAnsi" w:eastAsiaTheme="minorEastAsia" w:hAnsiTheme="minorHAnsi" w:cstheme="minorBidi"/>
+              <w:noProof/>
+            </w:rPr>
+          </w:pPr>
+          <w:hyperlink w:anchor="_Toc165215570" w:history="1">
+            <w:r>
+              <w:rPr>
+                <w:rStyle w:val="Hyperlink"/>
+                <w:noProof/>
+              </w:rPr>
+              <w:t>Section 5.3</w:t>
+            </w:r>
+            <w:r>
+              <w:rPr>
+                <w:noProof/>
+                <w:webHidden/>
+              </w:rPr>
+              <w:tab/>
+            </w:r>
+            <w:r>
+              <w:rPr>
+                <w:noProof/>
+                <w:webHidden/>
+              </w:rPr>
+              <w:fldChar w:fldCharType="begin"/>
+            </w:r>
+            <w:r>
+              <w:rPr>
+                <w:noProof/>
+                <w:webHidden/>
+              </w:rPr>
+              <w:instrText xml:space="preserve"> PAGEREF _Toc165215570 \h </w:instrText>
+            </w:r>
+            <w:r>
+              <w:rPr>
+                <w:noProof/>
+                <w:webHidden/>
+              </w:rPr>
+            </w:r>
+            <w:r>
+              <w:rPr>
+                <w:noProof/>
+                <w:webHidden/>
+              </w:rPr>
+              <w:fldChar w:fldCharType="separate"/>
+            </w:r>
+            <w:r>
+              <w:rPr>
+                <w:noProof/>
+                <w:webHidden/>
+              </w:rPr>
+              <w:t>11</w:t>
+            </w:r>
+            <w:r>
+              <w:rPr>
+                <w:noProof/>
+                <w:webHidden/>
+              </w:rPr>
+              <w:fldChar w:fldCharType="end"/>
+            </w:r>
+          </w:hyperlink>
+        </w:p>
+        <w:p>
+          <w:pPr>
+            <w:pStyle w:val="TOC2"/>
+            <w:tabs>
+              <w:tab w:val="right" w:leader="dot" w:pos="9350"/>
+            </w:tabs>
+            <w:rPr>
+              <w:rFonts w:asciiTheme="minorHAnsi" w:eastAsiaTheme="minorEastAsia" w:hAnsiTheme="minorHAnsi" w:cstheme="minorBidi"/>
+              <w:noProof/>
+            </w:rPr>
+          </w:pPr>
+          <w:hyperlink w:anchor="_Toc165215571" w:history="1">
+            <w:r>
+              <w:rPr>
+                <w:rStyle w:val="Hyperlink"/>
+                <w:noProof/>
+              </w:rPr>
+              <w:t>Section 5.4</w:t>
+            </w:r>
+            <w:r>
+              <w:rPr>
+                <w:noProof/>
+                <w:webHidden/>
+              </w:rPr>
+              <w:tab/>
+            </w:r>
+            <w:r>
+              <w:rPr>
+                <w:noProof/>
+                <w:webHidden/>
+              </w:rPr>
+              <w:fldChar w:fldCharType="begin"/>
+            </w:r>
+            <w:r>
+              <w:rPr>
+                <w:noProof/>
+                <w:webHidden/>
+              </w:rPr>
+              <w:instrText xml:space="preserve"> PAGEREF _Toc165215571 \h </w:instrText>
+            </w:r>
+            <w:r>
+              <w:rPr>
+                <w:noProof/>
+                <w:webHidden/>
+              </w:rPr>
+            </w:r>
+            <w:r>
+              <w:rPr>
+                <w:noProof/>
+                <w:webHidden/>
+              </w:rPr>
+              <w:fldChar w:fldCharType="separate"/>
+            </w:r>
+            <w:r>
+              <w:rPr>
+                <w:noProof/>
+                <w:webHidden/>
+              </w:rPr>
+              <w:t>11</w:t>
+            </w:r>
+            <w:r>
+              <w:rPr>
+                <w:noProof/>
+                <w:webHidden/>
+              </w:rPr>
+              <w:fldChar w:fldCharType="end"/>
+            </w:r>
+          </w:hyperlink>
+        </w:p>
+        <w:p>
+          <w:pPr>
+            <w:pStyle w:val="TOC1"/>
+            <w:tabs>
+              <w:tab w:val="right" w:leader="dot" w:pos="9350"/>
+            </w:tabs>
+            <w:rPr>
+              <w:rFonts w:asciiTheme="minorHAnsi" w:eastAsiaTheme="minorEastAsia" w:hAnsiTheme="minorHAnsi" w:cstheme="minorBidi"/>
+              <w:noProof/>
+            </w:rPr>
+          </w:pPr>
+          <w:hyperlink w:anchor="_Toc165215572" w:history="1">
+            <w:r>
+              <w:rPr>
+                <w:rStyle w:val="Hyperlink"/>
+                <w:noProof/>
+              </w:rPr>
+              <w:t>Conclusion</w:t>
+            </w:r>
+            <w:r>
+              <w:rPr>
+                <w:noProof/>
+                <w:webHidden/>
+              </w:rPr>
+              <w:tab/>
+            </w:r>
+            <w:r>
+              <w:rPr>
+                <w:noProof/>
+                <w:webHidden/>
+              </w:rPr>
+              <w:fldChar w:fldCharType="begin"/>
+            </w:r>
+            <w:r>
+              <w:rPr>
+                <w:noProof/>
+                <w:webHidden/>
+              </w:rPr>
+              <w:instrText xml:space="preserve"> PAGEREF _Toc165215572 \h </w:instrText>
+            </w:r>
+            <w:r>
+              <w:rPr>
+                <w:noProof/>
+                <w:webHidden/>
+              </w:rPr>
+            </w:r>
+            <w:r>
+              <w:rPr>
+                <w:noProof/>
+                <w:webHidden/>
+              </w:rPr>
+              <w:fldChar w:fldCharType="separate"/>
+            </w:r>
+            <w:r>
+              <w:rPr>
+                <w:noProof/>
+                <w:webHidden/>
+              </w:rPr>
+              <w:t>12</w:t>
+            </w:r>
+            <w:r>
+              <w:rPr>
+                <w:noProof/>
+                <w:webHidden/>
+              </w:rPr>
+              <w:fldChar w:fldCharType="end"/>
+            </w:r>
+          </w:hyperlink>
+        </w:p>
+        <w:p>
+          <w:pPr>
+            <w:pStyle w:val="TOC1"/>
+            <w:tabs>
+              <w:tab w:val="right" w:leader="dot" w:pos="9350"/>
+            </w:tabs>
+            <w:rPr>
+              <w:rFonts w:asciiTheme="minorHAnsi" w:eastAsiaTheme="minorEastAsia" w:hAnsiTheme="minorHAnsi" w:cstheme="minorBidi"/>
+              <w:noProof/>
+            </w:rPr>
+          </w:pPr>
+          <w:hyperlink w:anchor="_Toc165215573" w:history="1">
+            <w:r>
+              <w:rPr>
+                <w:rStyle w:val="Hyperlink"/>
+                <w:noProof/>
+              </w:rPr>
+              <w:t>References</w:t>
+            </w:r>
+            <w:r>
+              <w:rPr>
+                <w:noProof/>
+                <w:webHidden/>
+              </w:rPr>
+              <w:tab/>
+            </w:r>
+            <w:r>
+              <w:rPr>
+                <w:noProof/>
+                <w:webHidden/>
+              </w:rPr>
+              <w:fldChar w:fldCharType="begin"/>
+            </w:r>
+            <w:r>
+              <w:rPr>
+                <w:noProof/>
+                <w:webHidden/>
+              </w:rPr>
+              <w:instrText xml:space="preserve"> PAGEREF _Toc165215573 \h </w:instrText>
+            </w:r>
+            <w:r>
+              <w:rPr>
+                <w:noProof/>
+                <w:webHidden/>
+              </w:rPr>
+            </w:r>
+            <w:r>
+              <w:rPr>
+                <w:noProof/>
+                <w:webHidden/>
+              </w:rPr>
+              <w:fldChar w:fldCharType="separate"/>
+            </w:r>
+            <w:r>
+              <w:rPr>
+                <w:noProof/>
+                <w:webHidden/>
+              </w:rPr>
+              <w:t>13</w:t>
+            </w:r>
+            <w:r>
+              <w:rPr>
+                <w:noProof/>
+                <w:webHidden/>
+              </w:rPr>
+              <w:fldChar w:fldCharType="end"/>
+            </w:r>
+          </w:hyperlink>
+        </w:p>
+        <w:p>
+          <w:r>
+            <w:rPr>
+              <w:b/>
+              <w:bCs/>
+              <w:noProof/>
+            </w:rPr>
+            <w:lastRenderedPageBreak/>
+            <w:fldChar w:fldCharType="end"/>
+          </w:r>
+        </w:p>
+      </w:sdtContent>
+    </w:sdt>
+    <w:p>
+      <w:pPr>
+        <w:pStyle w:val="Heading1"/>
+      </w:pPr>
+      <w:bookmarkStart w:id="0" w:name="_Toc165215543"/>
+      <w:r>
         <w:t>Introduction</w:t>
       </w:r>
+      <w:bookmarkEnd w:id="0"/>
     </w:p>
     <w:p>
       <w:pPr>
@@ -430,28 +2578,17 @@
     </w:p>
     <w:p>
       <w:pPr>
-        <w:spacing w:line="240" w:lineRule="auto"/>
-        <w:jc w:val="center"/>
-        <w:rPr>
-          <w:b/>
-          <w:bCs/>
-        </w:rPr>
-      </w:pPr>
-      <w:r>
-        <w:rPr>
-          <w:b/>
-          <w:bCs/>
-        </w:rPr>
+        <w:pStyle w:val="Heading1"/>
+      </w:pPr>
+      <w:bookmarkStart w:id="1" w:name="_Toc165215544"/>
+      <w:r>
         <w:lastRenderedPageBreak/>
         <w:t>Chapter 1</w:t>
       </w:r>
       <w:r>
-        <w:rPr>
-          <w:b/>
-          <w:bCs/>
-        </w:rPr>
         <w:t xml:space="preserve"> – What Is Statistics?</w:t>
       </w:r>
+      <w:bookmarkEnd w:id="1"/>
     </w:p>
     <w:p>
       <w:pPr>
@@ -496,19 +2633,13 @@
     </w:p>
     <w:p>
       <w:pPr>
-        <w:spacing w:line="240" w:lineRule="auto"/>
-        <w:rPr>
-          <w:b/>
-          <w:bCs/>
-        </w:rPr>
-      </w:pPr>
-      <w:r>
-        <w:rPr>
-          <w:b/>
-          <w:bCs/>
-        </w:rPr>
+        <w:pStyle w:val="Heading2"/>
+      </w:pPr>
+      <w:bookmarkStart w:id="2" w:name="_Toc165215545"/>
+      <w:r>
         <w:t>Section 1.2</w:t>
       </w:r>
+      <w:bookmarkEnd w:id="2"/>
     </w:p>
     <w:p>
       <w:pPr>
@@ -780,19 +2911,13 @@
     </w:p>
     <w:p>
       <w:pPr>
-        <w:spacing w:line="240" w:lineRule="auto"/>
-        <w:rPr>
-          <w:b/>
-          <w:bCs/>
-        </w:rPr>
-      </w:pPr>
-      <w:r>
-        <w:rPr>
-          <w:b/>
-          <w:bCs/>
-        </w:rPr>
+        <w:pStyle w:val="Heading2"/>
+      </w:pPr>
+      <w:bookmarkStart w:id="3" w:name="_Toc165215546"/>
+      <w:r>
         <w:t>Section 1.3</w:t>
       </w:r>
+      <w:bookmarkEnd w:id="3"/>
     </w:p>
     <w:p>
       <w:pPr>
@@ -1060,16 +3185,7 @@
         <w:t>2</w:t>
       </w:r>
       <w:r>
-        <w:t xml:space="preserve"> + </w:t>
-      </w:r>
-      <w:r>
-        <w:t>(</w:t>
-      </w:r>
-      <w:r>
-        <w:t>29221</w:t>
-      </w:r>
-      <w:r>
-        <w:t xml:space="preserve"> – 19018.67)</w:t>
+        <w:t xml:space="preserve"> + (29221 – 19018.67)</w:t>
       </w:r>
       <w:r>
         <w:rPr>
@@ -1078,16 +3194,7 @@
         <w:t>2</w:t>
       </w:r>
       <w:r>
-        <w:t xml:space="preserve"> + </w:t>
-      </w:r>
-      <w:r>
-        <w:t>(</w:t>
-      </w:r>
-      <w:r>
-        <w:t>244</w:t>
-      </w:r>
-      <w:r>
-        <w:t xml:space="preserve"> – 19018.67)</w:t>
+        <w:t xml:space="preserve"> + (244 – 19018.67)</w:t>
       </w:r>
       <w:r>
         <w:rPr>
@@ -1112,10 +3219,7 @@
         <w:spacing w:line="240" w:lineRule="auto"/>
       </w:pPr>
       <w:r>
-        <w:t>530060612.7</w:t>
-      </w:r>
-      <w:r>
-        <w:t xml:space="preserve"> * </w:t>
+        <w:t xml:space="preserve">530060612.7 * </w:t>
       </w:r>
       <m:oMath>
         <m:f>
@@ -1140,13 +3244,7 @@
               <w:rPr>
                 <w:rFonts w:ascii="Cambria Math" w:hAnsi="Cambria Math"/>
               </w:rPr>
-              <m:t>3</m:t>
-            </m:r>
-            <m:r>
-              <w:rPr>
-                <w:rFonts w:ascii="Cambria Math" w:hAnsi="Cambria Math"/>
-              </w:rPr>
-              <m:t>-1</m:t>
+              <m:t>3-1</m:t>
             </m:r>
           </m:den>
         </m:f>
@@ -1274,26 +3372,16 @@
     </w:p>
     <w:p>
       <w:pPr>
-        <w:jc w:val="center"/>
-        <w:rPr>
-          <w:b/>
-          <w:bCs/>
-        </w:rPr>
-      </w:pPr>
-      <w:r>
-        <w:rPr>
-          <w:b/>
-          <w:bCs/>
-        </w:rPr>
+        <w:pStyle w:val="Heading1"/>
+      </w:pPr>
+      <w:bookmarkStart w:id="4" w:name="_Toc165215547"/>
+      <w:r>
         <w:t>Chapter 2</w:t>
       </w:r>
       <w:r>
-        <w:rPr>
-          <w:b/>
-          <w:bCs/>
-        </w:rPr>
         <w:t xml:space="preserve"> – Probability</w:t>
       </w:r>
+      <w:bookmarkEnd w:id="4"/>
     </w:p>
     <w:p>
       <w:pPr>
@@ -1341,19 +3429,13 @@
     </w:p>
     <w:p>
       <w:pPr>
-        <w:spacing w:line="240" w:lineRule="auto"/>
-        <w:rPr>
-          <w:b/>
-          <w:bCs/>
-        </w:rPr>
-      </w:pPr>
-      <w:r>
-        <w:rPr>
-          <w:b/>
-          <w:bCs/>
-        </w:rPr>
+        <w:pStyle w:val="Heading2"/>
+      </w:pPr>
+      <w:bookmarkStart w:id="5" w:name="_Toc165215548"/>
+      <w:r>
         <w:t>Section 2.3</w:t>
       </w:r>
+      <w:bookmarkEnd w:id="5"/>
     </w:p>
     <w:p>
       <w:pPr>
@@ -1528,21 +3610,13 @@
     </w:p>
     <w:p>
       <w:pPr>
-        <w:spacing w:line="240" w:lineRule="auto"/>
-        <w:rPr>
-          <w:rFonts w:eastAsiaTheme="minorEastAsia"/>
-          <w:b/>
-          <w:bCs/>
-        </w:rPr>
-      </w:pPr>
-      <w:r>
-        <w:rPr>
-          <w:rFonts w:eastAsiaTheme="minorEastAsia"/>
-          <w:b/>
-          <w:bCs/>
-        </w:rPr>
+        <w:pStyle w:val="Heading2"/>
+      </w:pPr>
+      <w:bookmarkStart w:id="6" w:name="_Toc165215549"/>
+      <w:r>
         <w:t>Section 2.4</w:t>
       </w:r>
+      <w:bookmarkEnd w:id="6"/>
     </w:p>
     <w:p>
       <w:pPr>
@@ -1611,19 +3685,13 @@
     </w:p>
     <w:p>
       <w:pPr>
-        <w:spacing w:line="240" w:lineRule="auto"/>
-        <w:rPr>
-          <w:b/>
-          <w:bCs/>
-        </w:rPr>
-      </w:pPr>
-      <w:r>
-        <w:rPr>
-          <w:b/>
-          <w:bCs/>
-        </w:rPr>
+        <w:pStyle w:val="Heading2"/>
+      </w:pPr>
+      <w:bookmarkStart w:id="7" w:name="_Toc165215550"/>
+      <w:r>
         <w:t>Section 2.5</w:t>
       </w:r>
+      <w:bookmarkEnd w:id="7"/>
     </w:p>
     <w:p>
       <w:pPr>
@@ -1752,10 +3820,7 @@
         <w:t>2</w:t>
       </w:r>
       <w:r>
-        <w:t xml:space="preserve">, </w:t>
-      </w:r>
-      <w:r>
-        <w:t>4</w:t>
+        <w:t>, 4</w:t>
       </w:r>
       <w:r>
         <w:rPr>
@@ -1846,26 +3911,16 @@
     </w:p>
     <w:p>
       <w:pPr>
-        <w:spacing w:line="240" w:lineRule="auto"/>
-        <w:rPr>
-          <w:b/>
-          <w:bCs/>
-        </w:rPr>
-      </w:pPr>
-      <w:r>
-        <w:rPr>
-          <w:b/>
-          <w:bCs/>
-        </w:rPr>
+        <w:pStyle w:val="Heading2"/>
+      </w:pPr>
+      <w:bookmarkStart w:id="8" w:name="_Toc165215551"/>
+      <w:r>
         <w:t xml:space="preserve">Section </w:t>
       </w:r>
       <w:r>
-        <w:rPr>
-          <w:b/>
-          <w:bCs/>
-        </w:rPr>
         <w:t>2.6</w:t>
       </w:r>
+      <w:bookmarkEnd w:id="8"/>
     </w:p>
     <w:p>
       <w:pPr>
@@ -2065,23 +4120,25 @@
         </w:rPr>
       </w:pPr>
       <w:r>
-        <w:rPr>
-          <w:b/>
-          <w:bCs/>
-        </w:rPr>
+        <w:br w:type="page"/>
+      </w:r>
+    </w:p>
+    <w:p>
+      <w:pPr>
+        <w:pStyle w:val="Heading2"/>
+      </w:pPr>
+      <w:bookmarkStart w:id="9" w:name="_Toc165215552"/>
+      <w:r>
+        <w:lastRenderedPageBreak/>
         <w:t xml:space="preserve">Section </w:t>
       </w:r>
       <w:r>
-        <w:rPr>
-          <w:b/>
-          <w:bCs/>
-        </w:rPr>
         <w:t>2.7</w:t>
       </w:r>
-    </w:p>
-    <w:p>
-      <w:r>
-        <w:lastRenderedPageBreak/>
+      <w:bookmarkEnd w:id="9"/>
+    </w:p>
+    <w:p>
+      <w:r>
         <w:t xml:space="preserve">From the Goodreads dataset, </w:t>
       </w:r>
       <w:r>
@@ -2260,18 +4317,13 @@
     <w:p/>
     <w:p>
       <w:pPr>
-        <w:rPr>
-          <w:b/>
-          <w:bCs/>
-        </w:rPr>
-      </w:pPr>
-      <w:r>
-        <w:rPr>
-          <w:b/>
-          <w:bCs/>
-        </w:rPr>
+        <w:pStyle w:val="Heading2"/>
+      </w:pPr>
+      <w:bookmarkStart w:id="10" w:name="_Toc165215553"/>
+      <w:r>
         <w:t>Section 2.8</w:t>
       </w:r>
+      <w:bookmarkEnd w:id="10"/>
     </w:p>
     <w:p>
       <w:r>
@@ -2388,18 +4440,13 @@
     </w:p>
     <w:p>
       <w:pPr>
-        <w:rPr>
-          <w:b/>
-          <w:bCs/>
-        </w:rPr>
-      </w:pPr>
-      <w:r>
-        <w:rPr>
-          <w:b/>
-          <w:bCs/>
-        </w:rPr>
+        <w:pStyle w:val="Heading2"/>
+      </w:pPr>
+      <w:bookmarkStart w:id="11" w:name="_Toc165215554"/>
+      <w:r>
         <w:t>Section 2.10</w:t>
       </w:r>
+      <w:bookmarkEnd w:id="11"/>
     </w:p>
     <w:p>
       <w:r>
@@ -2524,7 +4571,7 @@
         <w:rPr>
           <w:rFonts w:eastAsiaTheme="minorEastAsia"/>
         </w:rPr>
-        <w:t xml:space="preserve">still </w:t>
+        <w:t xml:space="preserve">specifically </w:t>
       </w:r>
       <w:r>
         <w:rPr>
@@ -2571,24 +4618,17 @@
     </w:p>
     <w:p>
       <w:pPr>
-        <w:ind w:left="360"/>
-        <w:jc w:val="center"/>
-      </w:pPr>
-      <w:r>
-        <w:rPr>
-          <w:b/>
-          <w:bCs/>
-        </w:rPr>
+        <w:pStyle w:val="Heading1"/>
+      </w:pPr>
+      <w:bookmarkStart w:id="12" w:name="_Toc165215555"/>
+      <w:r>
         <w:lastRenderedPageBreak/>
         <w:t>Chapter 3</w:t>
       </w:r>
       <w:r>
-        <w:rPr>
-          <w:b/>
-          <w:bCs/>
-        </w:rPr>
         <w:t xml:space="preserve"> – Discrete Random Variables and Their Probability Distributions</w:t>
       </w:r>
+      <w:bookmarkEnd w:id="12"/>
     </w:p>
     <w:p>
       <w:pPr>
@@ -2632,19 +4672,13 @@
     </w:p>
     <w:p>
       <w:pPr>
-        <w:spacing w:line="240" w:lineRule="auto"/>
-        <w:rPr>
-          <w:b/>
-          <w:bCs/>
-        </w:rPr>
-      </w:pPr>
-      <w:r>
-        <w:rPr>
-          <w:b/>
-          <w:bCs/>
-        </w:rPr>
+        <w:pStyle w:val="Heading2"/>
+      </w:pPr>
+      <w:bookmarkStart w:id="13" w:name="_Toc165215556"/>
+      <w:r>
         <w:t>Section 3.2</w:t>
       </w:r>
+      <w:bookmarkEnd w:id="13"/>
     </w:p>
     <w:p>
       <w:pPr>
@@ -2968,19 +5002,13 @@
     </w:p>
     <w:p>
       <w:pPr>
-        <w:spacing w:line="240" w:lineRule="auto"/>
-        <w:rPr>
-          <w:b/>
-          <w:bCs/>
-        </w:rPr>
-      </w:pPr>
-      <w:r>
-        <w:rPr>
-          <w:b/>
-          <w:bCs/>
-        </w:rPr>
+        <w:pStyle w:val="Heading2"/>
+      </w:pPr>
+      <w:bookmarkStart w:id="14" w:name="_Toc165215557"/>
+      <w:r>
         <w:t>Section 3.4</w:t>
       </w:r>
+      <w:bookmarkEnd w:id="14"/>
     </w:p>
     <w:p>
       <w:pPr>
@@ -3152,19 +5180,13 @@
     </w:p>
     <w:p>
       <w:pPr>
-        <w:spacing w:line="240" w:lineRule="auto"/>
-        <w:rPr>
-          <w:b/>
-          <w:bCs/>
-        </w:rPr>
-      </w:pPr>
-      <w:r>
-        <w:rPr>
-          <w:b/>
-          <w:bCs/>
-        </w:rPr>
+        <w:pStyle w:val="Heading2"/>
+      </w:pPr>
+      <w:bookmarkStart w:id="15" w:name="_Toc165215558"/>
+      <w:r>
         <w:t>Section 3.5</w:t>
       </w:r>
+      <w:bookmarkEnd w:id="15"/>
     </w:p>
     <w:p>
       <w:pPr>
@@ -3307,20 +5329,14 @@
     </w:p>
     <w:p>
       <w:pPr>
-        <w:spacing w:line="240" w:lineRule="auto"/>
-        <w:rPr>
-          <w:b/>
-          <w:bCs/>
-        </w:rPr>
-      </w:pPr>
-      <w:r>
-        <w:rPr>
-          <w:b/>
-          <w:bCs/>
-        </w:rPr>
+        <w:pStyle w:val="Heading2"/>
+      </w:pPr>
+      <w:bookmarkStart w:id="16" w:name="_Toc165215559"/>
+      <w:r>
         <w:lastRenderedPageBreak/>
         <w:t>Section 3.6</w:t>
       </w:r>
+      <w:bookmarkEnd w:id="16"/>
     </w:p>
     <w:p>
       <w:pPr>
@@ -3476,7 +5492,19 @@
         <w:rPr>
           <w:rFonts w:eastAsiaTheme="minorEastAsia"/>
         </w:rPr>
-        <w:t xml:space="preserve">you would win </w:t>
+        <w:t xml:space="preserve">you would </w:t>
+      </w:r>
+      <w:r>
+        <w:rPr>
+          <w:rFonts w:eastAsiaTheme="minorEastAsia"/>
+        </w:rPr>
+        <w:t>pick</w:t>
+      </w:r>
+      <w:r>
+        <w:rPr>
+          <w:rFonts w:eastAsiaTheme="minorEastAsia"/>
+        </w:rPr>
+        <w:t xml:space="preserve"> </w:t>
       </w:r>
       <w:r>
         <w:rPr>
@@ -3492,19 +5520,13 @@
     </w:p>
     <w:p>
       <w:pPr>
-        <w:spacing w:line="240" w:lineRule="auto"/>
-        <w:rPr>
-          <w:b/>
-          <w:bCs/>
-        </w:rPr>
-      </w:pPr>
-      <w:r>
-        <w:rPr>
-          <w:b/>
-          <w:bCs/>
-        </w:rPr>
+        <w:pStyle w:val="Heading2"/>
+      </w:pPr>
+      <w:bookmarkStart w:id="17" w:name="_Toc165215560"/>
+      <w:r>
         <w:t>Section 3.7</w:t>
       </w:r>
+      <w:bookmarkEnd w:id="17"/>
     </w:p>
     <w:p>
       <w:pPr>
@@ -3725,19 +5747,13 @@
     </w:p>
     <w:p>
       <w:pPr>
-        <w:spacing w:line="240" w:lineRule="auto"/>
-        <w:rPr>
-          <w:b/>
-          <w:bCs/>
-        </w:rPr>
-      </w:pPr>
-      <w:r>
-        <w:rPr>
-          <w:b/>
-          <w:bCs/>
-        </w:rPr>
+        <w:pStyle w:val="Heading2"/>
+      </w:pPr>
+      <w:bookmarkStart w:id="18" w:name="_Toc165215561"/>
+      <w:r>
         <w:t>Section 3.8</w:t>
       </w:r>
+      <w:bookmarkEnd w:id="18"/>
     </w:p>
     <w:p>
       <w:pPr>
@@ -3862,19 +5878,13 @@
     </w:p>
     <w:p>
       <w:pPr>
-        <w:spacing w:line="240" w:lineRule="auto"/>
-        <w:rPr>
-          <w:b/>
-          <w:bCs/>
-        </w:rPr>
-      </w:pPr>
-      <w:r>
-        <w:rPr>
-          <w:b/>
-          <w:bCs/>
-        </w:rPr>
+        <w:pStyle w:val="Heading2"/>
+      </w:pPr>
+      <w:bookmarkStart w:id="19" w:name="_Toc165215562"/>
+      <w:r>
         <w:t>Section 3.11</w:t>
       </w:r>
+      <w:bookmarkEnd w:id="19"/>
     </w:p>
     <w:p>
       <w:pPr>
@@ -4020,6 +6030,65 @@
     </w:p>
     <w:p>
       <w:pPr>
+        <w:pStyle w:val="Heading1"/>
+      </w:pPr>
+      <w:bookmarkStart w:id="20" w:name="_Toc165215563"/>
+      <w:r>
+        <w:lastRenderedPageBreak/>
+        <w:t>Chapter 4</w:t>
+      </w:r>
+      <w:r>
+        <w:t xml:space="preserve"> </w:t>
+      </w:r>
+      <w:r>
+        <w:t>–</w:t>
+      </w:r>
+      <w:r>
+        <w:t xml:space="preserve"> </w:t>
+      </w:r>
+      <w:r>
+        <w:t>Continuous Variables and Their Probability Distributions</w:t>
+      </w:r>
+      <w:bookmarkEnd w:id="20"/>
+    </w:p>
+    <w:p>
+      <w:pPr>
+        <w:spacing w:line="240" w:lineRule="auto"/>
+        <w:rPr>
+          <w:b/>
+          <w:bCs/>
+        </w:rPr>
+      </w:pPr>
+      <w:r>
+        <w:tab/>
+      </w:r>
+      <w:r>
+        <w:t xml:space="preserve">Next, </w:t>
+      </w:r>
+      <w:r>
+        <w:t xml:space="preserve">instead of focusing on </w:t>
+      </w:r>
+      <w:r>
+        <w:t xml:space="preserve">discrete variables, this chapter focuses on continuous variables and their </w:t>
+      </w:r>
+      <w:r>
+        <w:t xml:space="preserve">subsequent probability distributions. </w:t>
+      </w:r>
+      <w:r>
+        <w:t xml:space="preserve">These distributions include Uniform Probability Distribution, </w:t>
+      </w:r>
+      <w:r>
+        <w:t>Normal Probability Distribution</w:t>
+      </w:r>
+      <w:r>
+        <w:t>,</w:t>
+      </w:r>
+      <w:r>
+        <w:t xml:space="preserve"> and Gamma Probability Distribution.</w:t>
+      </w:r>
+    </w:p>
+    <w:p>
+      <w:pPr>
         <w:spacing w:line="240" w:lineRule="auto"/>
         <w:jc w:val="center"/>
         <w:rPr>
@@ -4027,104 +6096,16 @@
           <w:bCs/>
         </w:rPr>
       </w:pPr>
-      <w:r>
-        <w:rPr>
-          <w:b/>
-          <w:bCs/>
-        </w:rPr>
-        <w:lastRenderedPageBreak/>
-        <w:t>Chapter 4</w:t>
-      </w:r>
-      <w:r>
-        <w:rPr>
-          <w:b/>
-          <w:bCs/>
-        </w:rPr>
-        <w:t xml:space="preserve"> </w:t>
-      </w:r>
-      <w:r>
-        <w:rPr>
-          <w:b/>
-          <w:bCs/>
-        </w:rPr>
-        <w:t>–</w:t>
-      </w:r>
-      <w:r>
-        <w:rPr>
-          <w:b/>
-          <w:bCs/>
-        </w:rPr>
-        <w:t xml:space="preserve"> </w:t>
-      </w:r>
-      <w:r>
-        <w:rPr>
-          <w:b/>
-          <w:bCs/>
-        </w:rPr>
-        <w:t>Continuous Variables and Their Probability Distributions</w:t>
-      </w:r>
-    </w:p>
-    <w:p>
-      <w:pPr>
-        <w:spacing w:line="240" w:lineRule="auto"/>
-        <w:rPr>
-          <w:b/>
-          <w:bCs/>
-        </w:rPr>
-      </w:pPr>
-      <w:r>
-        <w:tab/>
-      </w:r>
-      <w:r>
-        <w:t xml:space="preserve">Next, </w:t>
-      </w:r>
-      <w:r>
-        <w:t xml:space="preserve">instead of focusing on </w:t>
-      </w:r>
-      <w:r>
-        <w:t xml:space="preserve">discrete variables, this chapter focuses on continuous variables and their </w:t>
-      </w:r>
-      <w:r>
-        <w:t xml:space="preserve">subsequent probability distributions. </w:t>
-      </w:r>
-      <w:r>
-        <w:t xml:space="preserve">These distributions include Uniform Probability Distribution, </w:t>
-      </w:r>
-      <w:r>
-        <w:t>Normal Probability Distribution</w:t>
-      </w:r>
-      <w:r>
-        <w:t>,</w:t>
-      </w:r>
-      <w:r>
-        <w:t xml:space="preserve"> and Gamma Probability Distribution.</w:t>
-      </w:r>
-    </w:p>
-    <w:p>
-      <w:pPr>
-        <w:spacing w:line="240" w:lineRule="auto"/>
-        <w:jc w:val="center"/>
-        <w:rPr>
-          <w:b/>
-          <w:bCs/>
-        </w:rPr>
-      </w:pPr>
-    </w:p>
-    <w:p>
-      <w:pPr>
-        <w:spacing w:line="240" w:lineRule="auto"/>
-        <w:rPr>
-          <w:b/>
-          <w:bCs/>
-        </w:rPr>
-      </w:pPr>
-      <w:r>
-        <w:rPr>
-          <w:b/>
-          <w:bCs/>
-        </w:rPr>
+    </w:p>
+    <w:p>
+      <w:pPr>
+        <w:pStyle w:val="Heading2"/>
+      </w:pPr>
+      <w:bookmarkStart w:id="21" w:name="_Toc165215564"/>
+      <w:r>
         <w:t>Section 4.2</w:t>
       </w:r>
+      <w:bookmarkEnd w:id="21"/>
     </w:p>
     <w:p>
       <w:pPr>
@@ -4453,13 +6434,7 @@
           <w:rPr>
             <w:rFonts w:ascii="Cambria Math" w:eastAsiaTheme="minorEastAsia" w:hAnsi="Cambria Math"/>
           </w:rPr>
-          <m:t>=</m:t>
-        </m:r>
-        <m:r>
-          <w:rPr>
-            <w:rFonts w:ascii="Cambria Math" w:eastAsiaTheme="minorEastAsia" w:hAnsi="Cambria Math"/>
-          </w:rPr>
-          <m:t>(</m:t>
+          <m:t>=(</m:t>
         </m:r>
         <m:f>
           <m:fPr>
@@ -4583,26 +6558,16 @@
     </w:p>
     <w:p>
       <w:pPr>
-        <w:spacing w:line="240" w:lineRule="auto"/>
-        <w:rPr>
-          <w:b/>
-          <w:bCs/>
-        </w:rPr>
-      </w:pPr>
-      <w:r>
-        <w:rPr>
-          <w:b/>
-          <w:bCs/>
-        </w:rPr>
+        <w:pStyle w:val="Heading2"/>
+      </w:pPr>
+      <w:bookmarkStart w:id="22" w:name="_Toc165215565"/>
+      <w:r>
         <w:t xml:space="preserve">Section </w:t>
       </w:r>
       <w:r>
-        <w:rPr>
-          <w:b/>
-          <w:bCs/>
-        </w:rPr>
         <w:t>4.3</w:t>
       </w:r>
+      <w:bookmarkEnd w:id="22"/>
     </w:p>
     <w:p>
       <w:pPr>
@@ -4879,13 +6844,7 @@
           <w:rPr>
             <w:rFonts w:ascii="Cambria Math" w:eastAsiaTheme="minorEastAsia" w:hAnsi="Cambria Math"/>
           </w:rPr>
-          <m:t>=</m:t>
-        </m:r>
-        <m:r>
-          <w:rPr>
-            <w:rFonts w:ascii="Cambria Math" w:eastAsiaTheme="minorEastAsia" w:hAnsi="Cambria Math"/>
-          </w:rPr>
-          <m:t xml:space="preserve"> </m:t>
+          <m:t xml:space="preserve">= </m:t>
         </m:r>
         <m:f>
           <m:fPr>
@@ -4941,19 +6900,13 @@
     </w:p>
     <w:p>
       <w:pPr>
-        <w:spacing w:line="240" w:lineRule="auto"/>
-        <w:rPr>
-          <w:b/>
-          <w:bCs/>
-        </w:rPr>
-      </w:pPr>
-      <w:r>
-        <w:rPr>
-          <w:b/>
-          <w:bCs/>
-        </w:rPr>
+        <w:pStyle w:val="Heading2"/>
+      </w:pPr>
+      <w:bookmarkStart w:id="23" w:name="_Toc165215566"/>
+      <w:r>
         <w:t>Section 4.4</w:t>
       </w:r>
+      <w:bookmarkEnd w:id="23"/>
     </w:p>
     <w:p>
       <w:pPr>
@@ -5035,19 +6988,13 @@
     </w:p>
     <w:p>
       <w:pPr>
-        <w:spacing w:line="240" w:lineRule="auto"/>
-        <w:rPr>
-          <w:b/>
-          <w:bCs/>
-        </w:rPr>
-      </w:pPr>
-      <w:r>
-        <w:rPr>
-          <w:b/>
-          <w:bCs/>
-        </w:rPr>
+        <w:pStyle w:val="Heading2"/>
+      </w:pPr>
+      <w:bookmarkStart w:id="24" w:name="_Toc165215567"/>
+      <w:r>
         <w:t>Section 4.6</w:t>
       </w:r>
+      <w:bookmarkEnd w:id="24"/>
     </w:p>
     <w:p>
       <w:pPr>
@@ -5109,45 +7056,26 @@
     </w:p>
     <w:p>
       <w:pPr>
-        <w:spacing w:line="240" w:lineRule="auto"/>
-        <w:jc w:val="center"/>
-      </w:pPr>
-      <w:r>
-        <w:rPr>
-          <w:b/>
-          <w:bCs/>
-        </w:rPr>
+        <w:pStyle w:val="Heading1"/>
+      </w:pPr>
+      <w:bookmarkStart w:id="25" w:name="_Toc165215568"/>
+      <w:r>
         <w:lastRenderedPageBreak/>
         <w:t>Chapter 5</w:t>
       </w:r>
       <w:r>
-        <w:rPr>
-          <w:b/>
-          <w:bCs/>
-        </w:rPr>
         <w:t xml:space="preserve"> </w:t>
       </w:r>
       <w:r>
-        <w:rPr>
-          <w:b/>
-          <w:bCs/>
-        </w:rPr>
         <w:t>–</w:t>
       </w:r>
       <w:r>
-        <w:rPr>
-          <w:b/>
-          <w:bCs/>
-        </w:rPr>
         <w:t xml:space="preserve"> </w:t>
       </w:r>
       <w:r>
-        <w:rPr>
-          <w:b/>
-          <w:bCs/>
-        </w:rPr>
         <w:t>Multivariate Probability Distributions</w:t>
       </w:r>
+      <w:bookmarkEnd w:id="25"/>
     </w:p>
     <w:p>
       <w:pPr>
@@ -5189,18 +7117,13 @@
     </w:p>
     <w:p>
       <w:pPr>
-        <w:rPr>
-          <w:b/>
-          <w:bCs/>
-        </w:rPr>
-      </w:pPr>
-      <w:r>
-        <w:rPr>
-          <w:b/>
-          <w:bCs/>
-        </w:rPr>
+        <w:pStyle w:val="Heading2"/>
+      </w:pPr>
+      <w:bookmarkStart w:id="26" w:name="_Toc165215569"/>
+      <w:r>
         <w:t>Section 5.2</w:t>
       </w:r>
+      <w:bookmarkEnd w:id="26"/>
     </w:p>
     <w:p>
       <w:r>
@@ -5894,18 +7817,13 @@
     <w:p/>
     <w:p>
       <w:pPr>
-        <w:rPr>
-          <w:b/>
-          <w:bCs/>
-        </w:rPr>
-      </w:pPr>
-      <w:r>
-        <w:rPr>
-          <w:b/>
-          <w:bCs/>
-        </w:rPr>
+        <w:pStyle w:val="Heading2"/>
+      </w:pPr>
+      <w:bookmarkStart w:id="27" w:name="_Toc165215570"/>
+      <w:r>
         <w:t>Section 5.3</w:t>
       </w:r>
+      <w:bookmarkEnd w:id="27"/>
     </w:p>
     <w:p>
       <w:r>
@@ -6061,18 +7979,13 @@
     </w:p>
     <w:p>
       <w:pPr>
-        <w:rPr>
-          <w:b/>
-          <w:bCs/>
-        </w:rPr>
-      </w:pPr>
-      <w:r>
-        <w:rPr>
-          <w:b/>
-          <w:bCs/>
-        </w:rPr>
+        <w:pStyle w:val="Heading2"/>
+      </w:pPr>
+      <w:bookmarkStart w:id="28" w:name="_Toc165215571"/>
+      <w:r>
         <w:t>Section 5.4</w:t>
       </w:r>
+      <w:bookmarkEnd w:id="28"/>
     </w:p>
     <w:p>
       <w:r>
@@ -6198,21 +8111,300 @@
     </w:p>
     <w:p>
       <w:pPr>
-        <w:spacing w:line="240" w:lineRule="auto"/>
-        <w:jc w:val="center"/>
+        <w:pStyle w:val="Heading1"/>
+      </w:pPr>
+      <w:bookmarkStart w:id="29" w:name="_Toc165215572"/>
+      <w:r>
+        <w:lastRenderedPageBreak/>
+        <w:t>Conclusion</w:t>
+      </w:r>
+      <w:bookmarkEnd w:id="29"/>
+    </w:p>
+    <w:p>
+      <w:r>
+        <w:tab/>
+      </w:r>
+      <w:r>
+        <w:t xml:space="preserve">There are many books logged within the Goodreads </w:t>
+      </w:r>
+      <w:r>
+        <w:t>dataset</w:t>
+      </w:r>
+      <w:r>
+        <w:t xml:space="preserve">, and from a quick statistical analysis of the data found within, many conclusions can be drawn. From the histograms shown in the sections from Chapter 1, </w:t>
+      </w:r>
+      <w:r>
+        <w:t>most books in the Goodreads dataset have around 200-400 pages</w:t>
+      </w:r>
+      <w:r>
+        <w:t xml:space="preserve">, with some books having more. </w:t>
+      </w:r>
+      <w:r>
+        <w:t xml:space="preserve">Chapter 1 also assists in showing calculations related to mean, variance, and standard deviation, </w:t>
+      </w:r>
+      <w:r>
+        <w:t>concluding</w:t>
+      </w:r>
+      <w:r>
+        <w:t xml:space="preserve"> that for the first three books in the set, </w:t>
+      </w:r>
+      <w:r>
+        <w:t xml:space="preserve">these values are fairly high </w:t>
+      </w:r>
+      <w:r>
+        <w:t>when discussing the review counts of each</w:t>
+      </w:r>
+      <w:r>
+        <w:t>.</w:t>
+      </w:r>
+      <w:r>
+        <w:t xml:space="preserve"> </w:t>
+      </w:r>
+      <w:r>
+        <w:t xml:space="preserve">In the sections shown in Chapter 2, probabilities were concluded based on the combinations of ways one may select a book at a conference or </w:t>
+      </w:r>
+      <w:r>
+        <w:t xml:space="preserve">at a book tabling event. </w:t>
+      </w:r>
+      <w:r>
+        <w:t xml:space="preserve">It was found that a small percentage of books both have the word “moon” and “the” in their titles and </w:t>
+      </w:r>
+      <w:r>
+        <w:t xml:space="preserve">that </w:t>
+      </w:r>
+      <w:r>
+        <w:t xml:space="preserve">there are ten ways by which to order books that can have a 1-5 </w:t>
+      </w:r>
+      <w:r>
+        <w:t xml:space="preserve">star </w:t>
+      </w:r>
+      <w:r>
+        <w:t>rating and be written by either one author or multiple authors.</w:t>
+      </w:r>
+      <w:r>
+        <w:t xml:space="preserve"> These values indicate the type of data </w:t>
+      </w:r>
+      <w:r>
+        <w:t>with which is being worked, showing how large the dataset is and how few books may occasionally fall within a certain category.</w:t>
+      </w:r>
+    </w:p>
+    <w:p>
+      <w:r>
+        <w:tab/>
+        <w:t xml:space="preserve">Continuing with Chapter 3, </w:t>
+      </w:r>
+      <w:r>
+        <w:t xml:space="preserve">Tchebysheff’s Theorem, </w:t>
+      </w:r>
+      <w:r>
+        <w:t xml:space="preserve">Poisson distribution, and binomial, hypergeometric, geometric, and </w:t>
+      </w:r>
+      <w:r>
+        <w:t xml:space="preserve">negative binomial distributions were either used or referenced to figure out </w:t>
+      </w:r>
+      <w:r>
+        <w:t xml:space="preserve">the percentages of books </w:t>
+      </w:r>
+      <w:r>
+        <w:t>that had certain cover colors</w:t>
+      </w:r>
+      <w:r>
+        <w:t xml:space="preserve"> or the percent chance of selecting a certain book given </w:t>
+      </w:r>
+      <w:r>
+        <w:t xml:space="preserve">they were written by </w:t>
+      </w:r>
+      <w:r>
+        <w:t xml:space="preserve">different authors. </w:t>
+      </w:r>
+      <w:r>
+        <w:t xml:space="preserve">In the case of the </w:t>
+      </w:r>
+      <w:r>
+        <w:t xml:space="preserve">examples where a raffle was </w:t>
+      </w:r>
+      <w:r>
+        <w:t>created where individuals had to pick books out of a bag,</w:t>
+      </w:r>
+      <w:r>
+        <w:t xml:space="preserve"> there was a 15% chance that someone would win by picking a book written by Ayn Rand </w:t>
+      </w:r>
+      <w:r>
+        <w:t xml:space="preserve">after ten tries </w:t>
+      </w:r>
+      <w:r>
+        <w:t>given the</w:t>
+      </w:r>
+      <w:r>
+        <w:t xml:space="preserve">re were </w:t>
+      </w:r>
+      <w:r>
+        <w:t>fewer</w:t>
+      </w:r>
+      <w:r>
+        <w:t xml:space="preserve"> winning books than there were losing books.</w:t>
+      </w:r>
+      <w:r>
+        <w:t xml:space="preserve"> Expected values of these problems were considered as well, </w:t>
+      </w:r>
+      <w:r>
+        <w:t xml:space="preserve">and it was found that the expected value of a certain distribution was </w:t>
+      </w:r>
+      <w:r>
+        <w:t xml:space="preserve">3.57 provided </w:t>
+      </w:r>
+      <w:r>
+        <w:t>geometric distribution was used while following the sam</w:t>
+      </w:r>
+      <w:r>
+        <w:t xml:space="preserve">e </w:t>
+      </w:r>
+      <w:r>
+        <w:t>raffle problem as before.</w:t>
+      </w:r>
+      <w:r>
+        <w:t xml:space="preserve"> Along with this information, it was found that 8% of </w:t>
+      </w:r>
+      <w:r>
+        <w:t xml:space="preserve">books have review counts between 2019 </w:t>
+      </w:r>
+      <w:r>
+        <w:t xml:space="preserve">and 36019, </w:t>
+      </w:r>
+      <w:r>
+        <w:t>showing that most review counts do not fall within this interval.</w:t>
+      </w:r>
+    </w:p>
+    <w:p>
+      <w:r>
+        <w:tab/>
+      </w:r>
+      <w:r>
+        <w:t xml:space="preserve">Later, Chapter 4 </w:t>
+      </w:r>
+      <w:r>
+        <w:t xml:space="preserve">introduced Uniform Distribution, Gamma Distribution, and </w:t>
+      </w:r>
+      <w:r>
+        <w:t xml:space="preserve">integrals which were </w:t>
+      </w:r>
+      <w:r>
+        <w:t xml:space="preserve">important when attempting to find a specific c-value. </w:t>
+      </w:r>
+      <w:r>
+        <w:t>It was found that a c-value for a given equation created by a library’s boss</w:t>
+      </w:r>
+      <w:r>
+        <w:t xml:space="preserve"> was 0.25</w:t>
+      </w:r>
+      <w:r>
+        <w:t xml:space="preserve"> and </w:t>
+      </w:r>
+      <w:r>
+        <w:t>the expected value of the equation was 1.6</w:t>
+      </w:r>
+      <w:r>
+        <w:t>.</w:t>
+      </w:r>
+      <w:r>
+        <w:t xml:space="preserve"> After these problems, </w:t>
+      </w:r>
+      <w:r>
+        <w:t>a</w:t>
+      </w:r>
+      <w:r>
+        <w:t xml:space="preserve"> result was found for the Uniform Distribution of two rating counts</w:t>
+      </w:r>
+      <w:r>
+        <w:t xml:space="preserve">. With one book having 1266 reviews and another having 2088, the distribution of these books regarding their reviews </w:t>
+      </w:r>
+      <w:r>
+        <w:t xml:space="preserve">was 12%. Lastly, </w:t>
+      </w:r>
+      <w:r>
+        <w:t xml:space="preserve">Gamma Distribution was used to find the </w:t>
+      </w:r>
+      <w:r>
+        <w:t xml:space="preserve">expected value </w:t>
+      </w:r>
+      <w:r>
+        <w:t xml:space="preserve">given an alpha value of 5 and a mean review count of 1677, which was </w:t>
+      </w:r>
+      <w:r>
+        <w:t xml:space="preserve">8385. </w:t>
+      </w:r>
+      <w:r>
+        <w:t xml:space="preserve">These problems can </w:t>
+      </w:r>
+      <w:r>
+        <w:t xml:space="preserve">help others discover more about the Goodreads dataset, </w:t>
+      </w:r>
+      <w:r>
+        <w:t xml:space="preserve">once again showing the scale of the </w:t>
+      </w:r>
+      <w:r>
+        <w:t>dataset and how many books fall into certain categories.</w:t>
+      </w:r>
+    </w:p>
+    <w:p>
+      <w:r>
+        <w:tab/>
+        <w:t xml:space="preserve">Lastly, </w:t>
+      </w:r>
+      <w:r>
+        <w:t xml:space="preserve">Chapter 5 focused more on </w:t>
+      </w:r>
+      <w:r>
+        <w:t xml:space="preserve">multivariate probability distributions, </w:t>
+      </w:r>
+      <w:r>
+        <w:t xml:space="preserve">looking primarily at </w:t>
+      </w:r>
+      <w:r>
+        <w:t xml:space="preserve">the probability distribution of publishers. The book publishers chosen were Scholastic, Crown, and </w:t>
+      </w:r>
+      <w:r>
+        <w:t>Bantam Books, and for the case of problems within Chapter 5’s sections</w:t>
+      </w:r>
+      <w:r>
+        <w:t xml:space="preserve">, </w:t>
+      </w:r>
+      <w:r>
+        <w:t>there were ten books published by Scholastic, seven by Crown, and three by Bantam Books.</w:t>
+      </w:r>
+      <w:r>
+        <w:t xml:space="preserve"> It was found that there would be a 0.7% chance that, when selecting two books, none would be Scholastic, </w:t>
+      </w:r>
+      <w:r>
+        <w:t>with</w:t>
+      </w:r>
+      <w:r>
+        <w:t xml:space="preserve"> </w:t>
+      </w:r>
+      <w:r>
+        <w:t xml:space="preserve">choosing a Scholastic book (X) and choosing a </w:t>
+      </w:r>
+      <w:r>
+        <w:t>Crown book (Y) being dependent events overall.</w:t>
+      </w:r>
+      <w:r>
         <w:rPr>
           <w:b/>
           <w:bCs/>
         </w:rPr>
-      </w:pPr>
-      <w:r>
-        <w:rPr>
-          <w:b/>
-          <w:bCs/>
-        </w:rPr>
+        <w:br w:type="page"/>
+      </w:r>
+    </w:p>
+    <w:p>
+      <w:pPr>
+        <w:pStyle w:val="Heading1"/>
+      </w:pPr>
+      <w:bookmarkStart w:id="30" w:name="_Toc165215573"/>
+      <w:r>
         <w:lastRenderedPageBreak/>
         <w:t>References</w:t>
       </w:r>
+      <w:bookmarkEnd w:id="30"/>
     </w:p>
     <w:p>
       <w:pPr>
@@ -6220,13 +8412,7 @@
         <w:ind w:left="567" w:hanging="567"/>
       </w:pPr>
       <w:r>
-        <w:t>Amazon. (</w:t>
-      </w:r>
-      <w:r>
-        <w:t>2024</w:t>
-      </w:r>
-      <w:r>
-        <w:t>)</w:t>
+        <w:t>Amazon. (2024)</w:t>
       </w:r>
       <w:r>
         <w:t xml:space="preserve">. </w:t>
@@ -6245,10 +8431,7 @@
         <w:t>Goodreads</w:t>
       </w:r>
       <w:r>
-        <w:t>. https://www.goodreads.com/about/us</w:t>
-      </w:r>
-      <w:r>
-        <w:t>.</w:t>
+        <w:t>. https://www.goodreads.com/about/us.</w:t>
       </w:r>
     </w:p>
     <w:p>
@@ -6273,10 +8456,7 @@
         <w:t xml:space="preserve"> </w:t>
       </w:r>
       <w:r>
-        <w:t>https://www.kaggle.com/datasets/jealousleopard/goodreadsbooks</w:t>
-      </w:r>
-      <w:r>
-        <w:t>.</w:t>
+        <w:t>https://www.kaggle.com/datasets/jealousleopard/goodreadsbooks.</w:t>
       </w:r>
     </w:p>
     <w:p>
@@ -9107,42 +11287,30 @@
     <w:link w:val="Heading1Char"/>
     <w:uiPriority w:val="9"/>
     <w:qFormat/>
-    <w:rsid w:val="00D829B0"/>
+    <w:rsid w:val="00A6430B"/>
     <w:pPr>
-      <w:keepNext/>
-      <w:keepLines/>
-      <w:spacing w:before="360" w:after="80"/>
+      <w:spacing w:line="240" w:lineRule="auto"/>
+      <w:jc w:val="center"/>
       <w:outlineLvl w:val="0"/>
     </w:pPr>
     <w:rPr>
-      <w:rFonts w:asciiTheme="majorHAnsi" w:eastAsiaTheme="majorEastAsia" w:hAnsiTheme="majorHAnsi" w:cstheme="majorBidi"/>
-      <w:color w:val="0F4761" w:themeColor="accent1" w:themeShade="BF"/>
-      <w:sz w:val="40"/>
-      <w:szCs w:val="40"/>
+      <w:b/>
+      <w:bCs/>
     </w:rPr>
   </w:style>
   <w:style w:type="paragraph" w:styleId="Heading2">
     <w:name w:val="heading 2"/>
-    <w:basedOn w:val="Normal"/>
+    <w:basedOn w:val="Heading1"/>
     <w:next w:val="Normal"/>
     <w:link w:val="Heading2Char"/>
     <w:uiPriority w:val="9"/>
-    <w:semiHidden/>
     <w:unhideWhenUsed/>
     <w:qFormat/>
-    <w:rsid w:val="00D829B0"/>
+    <w:rsid w:val="00A6430B"/>
     <w:pPr>
-      <w:keepNext/>
-      <w:keepLines/>
-      <w:spacing w:before="160" w:after="80"/>
+      <w:jc w:val="left"/>
       <w:outlineLvl w:val="1"/>
     </w:pPr>
-    <w:rPr>
-      <w:rFonts w:asciiTheme="majorHAnsi" w:eastAsiaTheme="majorEastAsia" w:hAnsiTheme="majorHAnsi" w:cstheme="majorBidi"/>
-      <w:color w:val="0F4761" w:themeColor="accent1" w:themeShade="BF"/>
-      <w:sz w:val="32"/>
-      <w:szCs w:val="32"/>
-    </w:rPr>
   </w:style>
   <w:style w:type="paragraph" w:styleId="Heading3">
     <w:name w:val="heading 3"/>
@@ -9302,6 +11470,7 @@
   <w:style w:type="character" w:default="1" w:styleId="DefaultParagraphFont">
     <w:name w:val="Default Paragraph Font"/>
     <w:uiPriority w:val="1"/>
+    <w:semiHidden/>
     <w:unhideWhenUsed/>
   </w:style>
   <w:style w:type="table" w:default="1" w:styleId="TableNormal">
@@ -9330,12 +11499,10 @@
     <w:basedOn w:val="DefaultParagraphFont"/>
     <w:link w:val="Heading1"/>
     <w:uiPriority w:val="9"/>
-    <w:rsid w:val="00D829B0"/>
+    <w:rsid w:val="00A6430B"/>
     <w:rPr>
-      <w:rFonts w:asciiTheme="majorHAnsi" w:eastAsiaTheme="majorEastAsia" w:hAnsiTheme="majorHAnsi" w:cstheme="majorBidi"/>
-      <w:color w:val="0F4761" w:themeColor="accent1" w:themeShade="BF"/>
-      <w:sz w:val="40"/>
-      <w:szCs w:val="40"/>
+      <w:b/>
+      <w:bCs/>
     </w:rPr>
   </w:style>
   <w:style w:type="character" w:customStyle="1" w:styleId="Heading2Char">
@@ -9343,13 +11510,10 @@
     <w:basedOn w:val="DefaultParagraphFont"/>
     <w:link w:val="Heading2"/>
     <w:uiPriority w:val="9"/>
-    <w:semiHidden/>
-    <w:rsid w:val="00D829B0"/>
+    <w:rsid w:val="00A6430B"/>
     <w:rPr>
-      <w:rFonts w:asciiTheme="majorHAnsi" w:eastAsiaTheme="majorEastAsia" w:hAnsiTheme="majorHAnsi" w:cstheme="majorBidi"/>
-      <w:color w:val="0F4761" w:themeColor="accent1" w:themeShade="BF"/>
-      <w:sz w:val="32"/>
-      <w:szCs w:val="32"/>
+      <w:b/>
+      <w:bCs/>
     </w:rPr>
   </w:style>
   <w:style w:type="character" w:customStyle="1" w:styleId="Heading3Char">
@@ -9663,7 +11827,6 @@
     <w:name w:val="Hyperlink"/>
     <w:basedOn w:val="DefaultParagraphFont"/>
     <w:uiPriority w:val="99"/>
-    <w:semiHidden/>
     <w:unhideWhenUsed/>
     <w:rsid w:val="00EF44FB"/>
     <w:rPr>
@@ -9733,6 +11896,31 @@
         <w:insideV w:val="single" w:sz="4" w:space="0" w:color="auto"/>
       </w:tblBorders>
     </w:tblPr>
+  </w:style>
+  <w:style w:type="paragraph" w:styleId="TOC1">
+    <w:name w:val="toc 1"/>
+    <w:basedOn w:val="Normal"/>
+    <w:next w:val="Normal"/>
+    <w:autoRedefine/>
+    <w:uiPriority w:val="39"/>
+    <w:unhideWhenUsed/>
+    <w:rsid w:val="00A6430B"/>
+    <w:pPr>
+      <w:spacing w:after="100"/>
+    </w:pPr>
+  </w:style>
+  <w:style w:type="paragraph" w:styleId="TOC2">
+    <w:name w:val="toc 2"/>
+    <w:basedOn w:val="Normal"/>
+    <w:next w:val="Normal"/>
+    <w:autoRedefine/>
+    <w:uiPriority w:val="39"/>
+    <w:unhideWhenUsed/>
+    <w:rsid w:val="00A6430B"/>
+    <w:pPr>
+      <w:spacing w:after="100"/>
+      <w:ind w:left="240"/>
+    </w:pPr>
   </w:style>
 </w:styles>
 </file>
